--- a/Formal Documentation/Meeting Documentation.docx
+++ b/Formal Documentation/Meeting Documentation.docx
@@ -1325,11 +1325,6 @@
     </w:p>
     <w:p/>
     <w:p>
-      <w:pPr>
-        <w:rPr>
-          <w:u w:val="single"/>
-        </w:rPr>
-      </w:pPr>
       <w:r>
         <w:rPr>
           <w:u w:val="single"/>
@@ -1342,13 +1337,58 @@
         </w:rPr>
         <w:t>:</w:t>
       </w:r>
-      <w:bookmarkStart w:id="2" w:name="_GoBack"/>
-      <w:bookmarkEnd w:id="2"/>
-    </w:p>
+    </w:p>
+    <w:p>
+      <w:r>
+        <w:t>As I was sick this meeting didn’t occur</w:t>
+      </w:r>
+    </w:p>
+    <w:p/>
     <w:p>
       <w:pPr>
         <w:pStyle w:val="Heading1"/>
       </w:pPr>
+      <w:r>
+        <w:lastRenderedPageBreak/>
+        <w:t>Meeting 9/03/18</w:t>
+      </w:r>
+    </w:p>
+    <w:p>
+      <w:pPr>
+        <w:pStyle w:val="NoSpacing"/>
+      </w:pPr>
+      <w:r>
+        <w:t>Agenda:</w:t>
+      </w:r>
+    </w:p>
+    <w:p>
+      <w:pPr>
+        <w:pStyle w:val="NoSpacing"/>
+      </w:pPr>
+      <w:r>
+        <w:t>Complete PowerPoint</w:t>
+      </w:r>
+    </w:p>
+    <w:p>
+      <w:pPr>
+        <w:pStyle w:val="NoSpacing"/>
+      </w:pPr>
+      <w:r>
+        <w:t>Complete Character Concept Art</w:t>
+      </w:r>
+    </w:p>
+    <w:p>
+      <w:pPr>
+        <w:pStyle w:val="NoSpacing"/>
+      </w:pPr>
+      <w:r>
+        <w:t>Character Animation</w:t>
+      </w:r>
+      <w:r>
+        <w:t xml:space="preserve"> Documentation Complete</w:t>
+      </w:r>
+      <w:bookmarkStart w:id="2" w:name="_GoBack"/>
+      <w:bookmarkEnd w:id="2"/>
     </w:p>
     <w:sectPr>
       <w:headerReference w:type="default" r:id="rId8"/>
@@ -1423,7 +1463,7 @@
           <w:rPr>
             <w:noProof/>
           </w:rPr>
-          <w:t>2</w:t>
+          <w:t>3</w:t>
         </w:r>
         <w:r>
           <w:rPr>
@@ -2377,7 +2417,7 @@
 </file>
 
 <file path=customXml/itemProps2.xml><?xml version="1.0" encoding="utf-8"?>
-<ds:datastoreItem xmlns:ds="http://schemas.openxmlformats.org/officeDocument/2006/customXml" ds:itemID="{E6052A99-94EF-4213-8A49-41D11F56A834}">
+<ds:datastoreItem xmlns:ds="http://schemas.openxmlformats.org/officeDocument/2006/customXml" ds:itemID="{7894C124-8A5D-4F41-8104-A451BADE44C7}">
   <ds:schemaRefs>
     <ds:schemaRef ds:uri="http://schemas.openxmlformats.org/officeDocument/2006/bibliography"/>
   </ds:schemaRefs>

--- a/Formal Documentation/Meeting Documentation.docx
+++ b/Formal Documentation/Meeting Documentation.docx
@@ -381,7 +381,23 @@
                                       <w:rPr>
                                         <w:color w:val="FFFFFF" w:themeColor="background1"/>
                                       </w:rPr>
-                                      <w:t>This document contains the agenda for each meeting and whether the task’s were complete</w:t>
+                                      <w:t xml:space="preserve">This document contains the agenda for each meeting and whether the </w:t>
+                                    </w:r>
+                                    <w:proofErr w:type="spellStart"/>
+                                    <w:proofErr w:type="gramStart"/>
+                                    <w:r>
+                                      <w:rPr>
+                                        <w:color w:val="FFFFFF" w:themeColor="background1"/>
+                                      </w:rPr>
+                                      <w:t>task’s</w:t>
+                                    </w:r>
+                                    <w:proofErr w:type="spellEnd"/>
+                                    <w:proofErr w:type="gramEnd"/>
+                                    <w:r>
+                                      <w:rPr>
+                                        <w:color w:val="FFFFFF" w:themeColor="background1"/>
+                                      </w:rPr>
+                                      <w:t xml:space="preserve"> were complete</w:t>
                                     </w:r>
                                   </w:sdtContent>
                                 </w:sdt>
@@ -435,7 +451,23 @@
                                 <w:rPr>
                                   <w:color w:val="FFFFFF" w:themeColor="background1"/>
                                 </w:rPr>
-                                <w:t>This document contains the agenda for each meeting and whether the task’s were complete</w:t>
+                                <w:t xml:space="preserve">This document contains the agenda for each meeting and whether the </w:t>
+                              </w:r>
+                              <w:proofErr w:type="spellStart"/>
+                              <w:proofErr w:type="gramStart"/>
+                              <w:r>
+                                <w:rPr>
+                                  <w:color w:val="FFFFFF" w:themeColor="background1"/>
+                                </w:rPr>
+                                <w:t>task’s</w:t>
+                              </w:r>
+                              <w:proofErr w:type="spellEnd"/>
+                              <w:proofErr w:type="gramEnd"/>
+                              <w:r>
+                                <w:rPr>
+                                  <w:color w:val="FFFFFF" w:themeColor="background1"/>
+                                </w:rPr>
+                                <w:t xml:space="preserve"> were complete</w:t>
                               </w:r>
                             </w:sdtContent>
                           </w:sdt>
@@ -1178,11 +1210,19 @@
           <w:u w:val="single"/>
         </w:rPr>
       </w:pPr>
+      <w:proofErr w:type="gramStart"/>
       <w:r>
         <w:rPr>
           <w:u w:val="single"/>
         </w:rPr>
-        <w:t>End Result:</w:t>
+        <w:t>End Result</w:t>
+      </w:r>
+      <w:proofErr w:type="gramEnd"/>
+      <w:r>
+        <w:rPr>
+          <w:u w:val="single"/>
+        </w:rPr>
+        <w:t>:</w:t>
       </w:r>
     </w:p>
     <w:p>
@@ -1267,12 +1307,14 @@
           <w:u w:val="single"/>
         </w:rPr>
       </w:pPr>
+      <w:proofErr w:type="gramStart"/>
       <w:r>
         <w:rPr>
           <w:u w:val="single"/>
         </w:rPr>
         <w:t>End Result</w:t>
       </w:r>
+      <w:proofErr w:type="gramEnd"/>
       <w:r>
         <w:rPr>
           <w:u w:val="single"/>
@@ -1325,12 +1367,14 @@
     </w:p>
     <w:p/>
     <w:p>
+      <w:proofErr w:type="gramStart"/>
       <w:r>
         <w:rPr>
           <w:u w:val="single"/>
         </w:rPr>
         <w:t>End Result</w:t>
       </w:r>
+      <w:proofErr w:type="gramEnd"/>
       <w:r>
         <w:rPr>
           <w:u w:val="single"/>
@@ -1386,6 +1430,51 @@
       </w:r>
       <w:r>
         <w:t xml:space="preserve"> Documentation Complete</w:t>
+      </w:r>
+    </w:p>
+    <w:p>
+      <w:pPr>
+        <w:pStyle w:val="NoSpacing"/>
+      </w:pPr>
+    </w:p>
+    <w:p>
+      <w:pPr>
+        <w:pStyle w:val="NoSpacing"/>
+        <w:rPr>
+          <w:u w:val="single"/>
+        </w:rPr>
+      </w:pPr>
+      <w:proofErr w:type="gramStart"/>
+      <w:r>
+        <w:rPr>
+          <w:u w:val="single"/>
+        </w:rPr>
+        <w:t>End Result</w:t>
+      </w:r>
+      <w:proofErr w:type="gramEnd"/>
+    </w:p>
+    <w:p>
+      <w:pPr>
+        <w:pStyle w:val="NoSpacing"/>
+      </w:pPr>
+      <w:r>
+        <w:t>PowerPoint completed</w:t>
+      </w:r>
+    </w:p>
+    <w:p>
+      <w:pPr>
+        <w:pStyle w:val="NoSpacing"/>
+      </w:pPr>
+      <w:r>
+        <w:t>Character Concept started</w:t>
+      </w:r>
+    </w:p>
+    <w:p>
+      <w:pPr>
+        <w:pStyle w:val="NoSpacing"/>
+      </w:pPr>
+      <w:r>
+        <w:t>Animation Documentation Completed with the exception of character concepts</w:t>
       </w:r>
       <w:bookmarkStart w:id="2" w:name="_GoBack"/>
       <w:bookmarkEnd w:id="2"/>
@@ -2417,7 +2506,7 @@
 </file>
 
 <file path=customXml/itemProps2.xml><?xml version="1.0" encoding="utf-8"?>
-<ds:datastoreItem xmlns:ds="http://schemas.openxmlformats.org/officeDocument/2006/customXml" ds:itemID="{7894C124-8A5D-4F41-8104-A451BADE44C7}">
+<ds:datastoreItem xmlns:ds="http://schemas.openxmlformats.org/officeDocument/2006/customXml" ds:itemID="{631904D7-5097-4C47-B7D9-C98F26BB071B}">
   <ds:schemaRefs>
     <ds:schemaRef ds:uri="http://schemas.openxmlformats.org/officeDocument/2006/bibliography"/>
   </ds:schemaRefs>

--- a/Formal Documentation/Meeting Documentation.docx
+++ b/Formal Documentation/Meeting Documentation.docx
@@ -1002,7 +1002,9 @@
               <w:tab w:val="right" w:leader="dot" w:pos="9016"/>
             </w:tabs>
             <w:rPr>
+              <w:rFonts w:eastAsiaTheme="minorEastAsia"/>
               <w:noProof/>
+              <w:lang w:eastAsia="en-NZ"/>
             </w:rPr>
           </w:pPr>
           <w:r>
@@ -1014,7 +1016,7 @@
           <w:r>
             <w:fldChar w:fldCharType="separate"/>
           </w:r>
-          <w:hyperlink w:anchor="_Toc507759123" w:history="1">
+          <w:hyperlink w:anchor="_Toc508613591" w:history="1">
             <w:r>
               <w:rPr>
                 <w:rStyle w:val="Hyperlink"/>
@@ -1041,7 +1043,143 @@
                 <w:noProof/>
                 <w:webHidden/>
               </w:rPr>
-              <w:instrText xml:space="preserve"> PAGEREF _Toc507759123 \h </w:instrText>
+              <w:instrText xml:space="preserve"> PAGEREF _Toc508613591 \h </w:instrText>
+            </w:r>
+            <w:r>
+              <w:rPr>
+                <w:noProof/>
+                <w:webHidden/>
+              </w:rPr>
+            </w:r>
+            <w:r>
+              <w:rPr>
+                <w:noProof/>
+                <w:webHidden/>
+              </w:rPr>
+              <w:fldChar w:fldCharType="separate"/>
+            </w:r>
+            <w:r>
+              <w:rPr>
+                <w:noProof/>
+                <w:webHidden/>
+              </w:rPr>
+              <w:t>2</w:t>
+            </w:r>
+            <w:r>
+              <w:rPr>
+                <w:noProof/>
+                <w:webHidden/>
+              </w:rPr>
+              <w:fldChar w:fldCharType="end"/>
+            </w:r>
+          </w:hyperlink>
+        </w:p>
+        <w:p>
+          <w:pPr>
+            <w:pStyle w:val="TOC2"/>
+            <w:tabs>
+              <w:tab w:val="right" w:leader="dot" w:pos="9016"/>
+            </w:tabs>
+            <w:rPr>
+              <w:noProof/>
+            </w:rPr>
+          </w:pPr>
+          <w:hyperlink w:anchor="_Toc508613592" w:history="1">
+            <w:r>
+              <w:rPr>
+                <w:rStyle w:val="Hyperlink"/>
+                <w:noProof/>
+              </w:rPr>
+              <w:t>Agenda:</w:t>
+            </w:r>
+            <w:r>
+              <w:rPr>
+                <w:noProof/>
+                <w:webHidden/>
+              </w:rPr>
+              <w:tab/>
+            </w:r>
+            <w:r>
+              <w:rPr>
+                <w:noProof/>
+                <w:webHidden/>
+              </w:rPr>
+              <w:fldChar w:fldCharType="begin"/>
+            </w:r>
+            <w:r>
+              <w:rPr>
+                <w:noProof/>
+                <w:webHidden/>
+              </w:rPr>
+              <w:instrText xml:space="preserve"> PAGEREF _Toc508613592 \h </w:instrText>
+            </w:r>
+            <w:r>
+              <w:rPr>
+                <w:noProof/>
+                <w:webHidden/>
+              </w:rPr>
+            </w:r>
+            <w:r>
+              <w:rPr>
+                <w:noProof/>
+                <w:webHidden/>
+              </w:rPr>
+              <w:fldChar w:fldCharType="separate"/>
+            </w:r>
+            <w:r>
+              <w:rPr>
+                <w:noProof/>
+                <w:webHidden/>
+              </w:rPr>
+              <w:t>2</w:t>
+            </w:r>
+            <w:r>
+              <w:rPr>
+                <w:noProof/>
+                <w:webHidden/>
+              </w:rPr>
+              <w:fldChar w:fldCharType="end"/>
+            </w:r>
+          </w:hyperlink>
+        </w:p>
+        <w:p>
+          <w:pPr>
+            <w:pStyle w:val="TOC2"/>
+            <w:tabs>
+              <w:tab w:val="right" w:leader="dot" w:pos="9016"/>
+            </w:tabs>
+            <w:rPr>
+              <w:noProof/>
+            </w:rPr>
+          </w:pPr>
+          <w:hyperlink w:anchor="_Toc508613593" w:history="1">
+            <w:r>
+              <w:rPr>
+                <w:rStyle w:val="Hyperlink"/>
+                <w:noProof/>
+              </w:rPr>
+              <w:t>End Result:</w:t>
+            </w:r>
+            <w:r>
+              <w:rPr>
+                <w:noProof/>
+                <w:webHidden/>
+              </w:rPr>
+              <w:tab/>
+            </w:r>
+            <w:r>
+              <w:rPr>
+                <w:noProof/>
+                <w:webHidden/>
+              </w:rPr>
+              <w:fldChar w:fldCharType="begin"/>
+            </w:r>
+            <w:r>
+              <w:rPr>
+                <w:noProof/>
+                <w:webHidden/>
+              </w:rPr>
+              <w:instrText xml:space="preserve"> PAGEREF _Toc508613593 \h </w:instrText>
             </w:r>
             <w:r>
               <w:rPr>
@@ -1079,16 +1217,86 @@
               <w:tab w:val="right" w:leader="dot" w:pos="9016"/>
             </w:tabs>
             <w:rPr>
+              <w:rFonts w:eastAsiaTheme="minorEastAsia"/>
+              <w:noProof/>
+              <w:lang w:eastAsia="en-NZ"/>
+            </w:rPr>
+          </w:pPr>
+          <w:hyperlink w:anchor="_Toc508613594" w:history="1">
+            <w:r>
+              <w:rPr>
+                <w:rStyle w:val="Hyperlink"/>
+                <w:noProof/>
+              </w:rPr>
+              <w:t>Meeting 2/3/18</w:t>
+            </w:r>
+            <w:r>
+              <w:rPr>
+                <w:noProof/>
+                <w:webHidden/>
+              </w:rPr>
+              <w:tab/>
+            </w:r>
+            <w:r>
+              <w:rPr>
+                <w:noProof/>
+                <w:webHidden/>
+              </w:rPr>
+              <w:fldChar w:fldCharType="begin"/>
+            </w:r>
+            <w:r>
+              <w:rPr>
+                <w:noProof/>
+                <w:webHidden/>
+              </w:rPr>
+              <w:instrText xml:space="preserve"> PAGEREF _Toc508613594 \h </w:instrText>
+            </w:r>
+            <w:r>
+              <w:rPr>
+                <w:noProof/>
+                <w:webHidden/>
+              </w:rPr>
+            </w:r>
+            <w:r>
+              <w:rPr>
+                <w:noProof/>
+                <w:webHidden/>
+              </w:rPr>
+              <w:fldChar w:fldCharType="separate"/>
+            </w:r>
+            <w:r>
+              <w:rPr>
+                <w:noProof/>
+                <w:webHidden/>
+              </w:rPr>
+              <w:t>2</w:t>
+            </w:r>
+            <w:r>
+              <w:rPr>
+                <w:noProof/>
+                <w:webHidden/>
+              </w:rPr>
+              <w:fldChar w:fldCharType="end"/>
+            </w:r>
+          </w:hyperlink>
+        </w:p>
+        <w:p>
+          <w:pPr>
+            <w:pStyle w:val="TOC2"/>
+            <w:tabs>
+              <w:tab w:val="right" w:leader="dot" w:pos="9016"/>
+            </w:tabs>
+            <w:rPr>
               <w:noProof/>
             </w:rPr>
           </w:pPr>
-          <w:hyperlink w:anchor="_Toc507759124" w:history="1">
+          <w:hyperlink w:anchor="_Toc508613595" w:history="1">
             <w:r>
               <w:rPr>
                 <w:rStyle w:val="Hyperlink"/>
                 <w:noProof/>
               </w:rPr>
-              <w:t>Meeting 2/3/18</w:t>
+              <w:t>Agenda:</w:t>
             </w:r>
             <w:r>
               <w:rPr>
@@ -1109,7 +1317,7 @@
                 <w:noProof/>
                 <w:webHidden/>
               </w:rPr>
-              <w:instrText xml:space="preserve"> PAGEREF _Toc507759124 \h </w:instrText>
+              <w:instrText xml:space="preserve"> PAGEREF _Toc508613595 \h </w:instrText>
             </w:r>
             <w:r>
               <w:rPr>
@@ -1130,6 +1338,556 @@
                 <w:webHidden/>
               </w:rPr>
               <w:t>2</w:t>
+            </w:r>
+            <w:r>
+              <w:rPr>
+                <w:noProof/>
+                <w:webHidden/>
+              </w:rPr>
+              <w:fldChar w:fldCharType="end"/>
+            </w:r>
+          </w:hyperlink>
+        </w:p>
+        <w:p>
+          <w:pPr>
+            <w:pStyle w:val="TOC2"/>
+            <w:tabs>
+              <w:tab w:val="right" w:leader="dot" w:pos="9016"/>
+            </w:tabs>
+            <w:rPr>
+              <w:noProof/>
+            </w:rPr>
+          </w:pPr>
+          <w:hyperlink w:anchor="_Toc508613596" w:history="1">
+            <w:r>
+              <w:rPr>
+                <w:rStyle w:val="Hyperlink"/>
+                <w:noProof/>
+              </w:rPr>
+              <w:t>End Result:</w:t>
+            </w:r>
+            <w:r>
+              <w:rPr>
+                <w:noProof/>
+                <w:webHidden/>
+              </w:rPr>
+              <w:tab/>
+            </w:r>
+            <w:r>
+              <w:rPr>
+                <w:noProof/>
+                <w:webHidden/>
+              </w:rPr>
+              <w:fldChar w:fldCharType="begin"/>
+            </w:r>
+            <w:r>
+              <w:rPr>
+                <w:noProof/>
+                <w:webHidden/>
+              </w:rPr>
+              <w:instrText xml:space="preserve"> PAGEREF _Toc508613596 \h </w:instrText>
+            </w:r>
+            <w:r>
+              <w:rPr>
+                <w:noProof/>
+                <w:webHidden/>
+              </w:rPr>
+            </w:r>
+            <w:r>
+              <w:rPr>
+                <w:noProof/>
+                <w:webHidden/>
+              </w:rPr>
+              <w:fldChar w:fldCharType="separate"/>
+            </w:r>
+            <w:r>
+              <w:rPr>
+                <w:noProof/>
+                <w:webHidden/>
+              </w:rPr>
+              <w:t>2</w:t>
+            </w:r>
+            <w:r>
+              <w:rPr>
+                <w:noProof/>
+                <w:webHidden/>
+              </w:rPr>
+              <w:fldChar w:fldCharType="end"/>
+            </w:r>
+          </w:hyperlink>
+        </w:p>
+        <w:p>
+          <w:pPr>
+            <w:pStyle w:val="TOC1"/>
+            <w:tabs>
+              <w:tab w:val="right" w:leader="dot" w:pos="9016"/>
+            </w:tabs>
+            <w:rPr>
+              <w:rFonts w:eastAsiaTheme="minorEastAsia"/>
+              <w:noProof/>
+              <w:lang w:eastAsia="en-NZ"/>
+            </w:rPr>
+          </w:pPr>
+          <w:hyperlink w:anchor="_Toc508613597" w:history="1">
+            <w:r>
+              <w:rPr>
+                <w:rStyle w:val="Hyperlink"/>
+                <w:noProof/>
+              </w:rPr>
+              <w:t>Meeting 5/03/18</w:t>
+            </w:r>
+            <w:r>
+              <w:rPr>
+                <w:noProof/>
+                <w:webHidden/>
+              </w:rPr>
+              <w:tab/>
+            </w:r>
+            <w:r>
+              <w:rPr>
+                <w:noProof/>
+                <w:webHidden/>
+              </w:rPr>
+              <w:fldChar w:fldCharType="begin"/>
+            </w:r>
+            <w:r>
+              <w:rPr>
+                <w:noProof/>
+                <w:webHidden/>
+              </w:rPr>
+              <w:instrText xml:space="preserve"> PAGEREF _Toc508613597 \h </w:instrText>
+            </w:r>
+            <w:r>
+              <w:rPr>
+                <w:noProof/>
+                <w:webHidden/>
+              </w:rPr>
+            </w:r>
+            <w:r>
+              <w:rPr>
+                <w:noProof/>
+                <w:webHidden/>
+              </w:rPr>
+              <w:fldChar w:fldCharType="separate"/>
+            </w:r>
+            <w:r>
+              <w:rPr>
+                <w:noProof/>
+                <w:webHidden/>
+              </w:rPr>
+              <w:t>2</w:t>
+            </w:r>
+            <w:r>
+              <w:rPr>
+                <w:noProof/>
+                <w:webHidden/>
+              </w:rPr>
+              <w:fldChar w:fldCharType="end"/>
+            </w:r>
+          </w:hyperlink>
+        </w:p>
+        <w:p>
+          <w:pPr>
+            <w:pStyle w:val="TOC2"/>
+            <w:tabs>
+              <w:tab w:val="right" w:leader="dot" w:pos="9016"/>
+            </w:tabs>
+            <w:rPr>
+              <w:noProof/>
+            </w:rPr>
+          </w:pPr>
+          <w:hyperlink w:anchor="_Toc508613598" w:history="1">
+            <w:r>
+              <w:rPr>
+                <w:rStyle w:val="Hyperlink"/>
+                <w:noProof/>
+              </w:rPr>
+              <w:t>Agenda:</w:t>
+            </w:r>
+            <w:r>
+              <w:rPr>
+                <w:noProof/>
+                <w:webHidden/>
+              </w:rPr>
+              <w:tab/>
+            </w:r>
+            <w:r>
+              <w:rPr>
+                <w:noProof/>
+                <w:webHidden/>
+              </w:rPr>
+              <w:fldChar w:fldCharType="begin"/>
+            </w:r>
+            <w:r>
+              <w:rPr>
+                <w:noProof/>
+                <w:webHidden/>
+              </w:rPr>
+              <w:instrText xml:space="preserve"> PAGEREF _Toc508613598 \h </w:instrText>
+            </w:r>
+            <w:r>
+              <w:rPr>
+                <w:noProof/>
+                <w:webHidden/>
+              </w:rPr>
+            </w:r>
+            <w:r>
+              <w:rPr>
+                <w:noProof/>
+                <w:webHidden/>
+              </w:rPr>
+              <w:fldChar w:fldCharType="separate"/>
+            </w:r>
+            <w:r>
+              <w:rPr>
+                <w:noProof/>
+                <w:webHidden/>
+              </w:rPr>
+              <w:t>2</w:t>
+            </w:r>
+            <w:r>
+              <w:rPr>
+                <w:noProof/>
+                <w:webHidden/>
+              </w:rPr>
+              <w:fldChar w:fldCharType="end"/>
+            </w:r>
+          </w:hyperlink>
+        </w:p>
+        <w:p>
+          <w:pPr>
+            <w:pStyle w:val="TOC2"/>
+            <w:tabs>
+              <w:tab w:val="right" w:leader="dot" w:pos="9016"/>
+            </w:tabs>
+            <w:rPr>
+              <w:noProof/>
+            </w:rPr>
+          </w:pPr>
+          <w:hyperlink w:anchor="_Toc508613599" w:history="1">
+            <w:r>
+              <w:rPr>
+                <w:rStyle w:val="Hyperlink"/>
+                <w:noProof/>
+              </w:rPr>
+              <w:t>End Result:</w:t>
+            </w:r>
+            <w:r>
+              <w:rPr>
+                <w:noProof/>
+                <w:webHidden/>
+              </w:rPr>
+              <w:tab/>
+            </w:r>
+            <w:r>
+              <w:rPr>
+                <w:noProof/>
+                <w:webHidden/>
+              </w:rPr>
+              <w:fldChar w:fldCharType="begin"/>
+            </w:r>
+            <w:r>
+              <w:rPr>
+                <w:noProof/>
+                <w:webHidden/>
+              </w:rPr>
+              <w:instrText xml:space="preserve"> PAGEREF _Toc508613599 \h </w:instrText>
+            </w:r>
+            <w:r>
+              <w:rPr>
+                <w:noProof/>
+                <w:webHidden/>
+              </w:rPr>
+            </w:r>
+            <w:r>
+              <w:rPr>
+                <w:noProof/>
+                <w:webHidden/>
+              </w:rPr>
+              <w:fldChar w:fldCharType="separate"/>
+            </w:r>
+            <w:r>
+              <w:rPr>
+                <w:noProof/>
+                <w:webHidden/>
+              </w:rPr>
+              <w:t>2</w:t>
+            </w:r>
+            <w:r>
+              <w:rPr>
+                <w:noProof/>
+                <w:webHidden/>
+              </w:rPr>
+              <w:fldChar w:fldCharType="end"/>
+            </w:r>
+          </w:hyperlink>
+        </w:p>
+        <w:p>
+          <w:pPr>
+            <w:pStyle w:val="TOC1"/>
+            <w:tabs>
+              <w:tab w:val="right" w:leader="dot" w:pos="9016"/>
+            </w:tabs>
+            <w:rPr>
+              <w:rFonts w:eastAsiaTheme="minorEastAsia"/>
+              <w:noProof/>
+              <w:lang w:eastAsia="en-NZ"/>
+            </w:rPr>
+          </w:pPr>
+          <w:hyperlink w:anchor="_Toc508613600" w:history="1">
+            <w:r>
+              <w:rPr>
+                <w:rStyle w:val="Hyperlink"/>
+                <w:noProof/>
+              </w:rPr>
+              <w:t>Meeting 9/03/18</w:t>
+            </w:r>
+            <w:r>
+              <w:rPr>
+                <w:noProof/>
+                <w:webHidden/>
+              </w:rPr>
+              <w:tab/>
+            </w:r>
+            <w:r>
+              <w:rPr>
+                <w:noProof/>
+                <w:webHidden/>
+              </w:rPr>
+              <w:fldChar w:fldCharType="begin"/>
+            </w:r>
+            <w:r>
+              <w:rPr>
+                <w:noProof/>
+                <w:webHidden/>
+              </w:rPr>
+              <w:instrText xml:space="preserve"> PAGEREF _Toc508613600 \h </w:instrText>
+            </w:r>
+            <w:r>
+              <w:rPr>
+                <w:noProof/>
+                <w:webHidden/>
+              </w:rPr>
+            </w:r>
+            <w:r>
+              <w:rPr>
+                <w:noProof/>
+                <w:webHidden/>
+              </w:rPr>
+              <w:fldChar w:fldCharType="separate"/>
+            </w:r>
+            <w:r>
+              <w:rPr>
+                <w:noProof/>
+                <w:webHidden/>
+              </w:rPr>
+              <w:t>2</w:t>
+            </w:r>
+            <w:r>
+              <w:rPr>
+                <w:noProof/>
+                <w:webHidden/>
+              </w:rPr>
+              <w:fldChar w:fldCharType="end"/>
+            </w:r>
+          </w:hyperlink>
+        </w:p>
+        <w:p>
+          <w:pPr>
+            <w:pStyle w:val="TOC2"/>
+            <w:tabs>
+              <w:tab w:val="right" w:leader="dot" w:pos="9016"/>
+            </w:tabs>
+            <w:rPr>
+              <w:noProof/>
+            </w:rPr>
+          </w:pPr>
+          <w:hyperlink w:anchor="_Toc508613601" w:history="1">
+            <w:r>
+              <w:rPr>
+                <w:rStyle w:val="Hyperlink"/>
+                <w:noProof/>
+              </w:rPr>
+              <w:t>Agenda:</w:t>
+            </w:r>
+            <w:r>
+              <w:rPr>
+                <w:noProof/>
+                <w:webHidden/>
+              </w:rPr>
+              <w:tab/>
+            </w:r>
+            <w:r>
+              <w:rPr>
+                <w:noProof/>
+                <w:webHidden/>
+              </w:rPr>
+              <w:fldChar w:fldCharType="begin"/>
+            </w:r>
+            <w:r>
+              <w:rPr>
+                <w:noProof/>
+                <w:webHidden/>
+              </w:rPr>
+              <w:instrText xml:space="preserve"> PAGEREF _Toc508613601 \h </w:instrText>
+            </w:r>
+            <w:r>
+              <w:rPr>
+                <w:noProof/>
+                <w:webHidden/>
+              </w:rPr>
+            </w:r>
+            <w:r>
+              <w:rPr>
+                <w:noProof/>
+                <w:webHidden/>
+              </w:rPr>
+              <w:fldChar w:fldCharType="separate"/>
+            </w:r>
+            <w:r>
+              <w:rPr>
+                <w:noProof/>
+                <w:webHidden/>
+              </w:rPr>
+              <w:t>2</w:t>
+            </w:r>
+            <w:r>
+              <w:rPr>
+                <w:noProof/>
+                <w:webHidden/>
+              </w:rPr>
+              <w:fldChar w:fldCharType="end"/>
+            </w:r>
+          </w:hyperlink>
+        </w:p>
+        <w:p>
+          <w:pPr>
+            <w:pStyle w:val="TOC2"/>
+            <w:tabs>
+              <w:tab w:val="right" w:leader="dot" w:pos="9016"/>
+            </w:tabs>
+            <w:rPr>
+              <w:noProof/>
+            </w:rPr>
+          </w:pPr>
+          <w:hyperlink w:anchor="_Toc508613602" w:history="1">
+            <w:r>
+              <w:rPr>
+                <w:rStyle w:val="Hyperlink"/>
+                <w:noProof/>
+              </w:rPr>
+              <w:t>End Result</w:t>
+            </w:r>
+            <w:r>
+              <w:rPr>
+                <w:noProof/>
+                <w:webHidden/>
+              </w:rPr>
+              <w:tab/>
+            </w:r>
+            <w:r>
+              <w:rPr>
+                <w:noProof/>
+                <w:webHidden/>
+              </w:rPr>
+              <w:fldChar w:fldCharType="begin"/>
+            </w:r>
+            <w:r>
+              <w:rPr>
+                <w:noProof/>
+                <w:webHidden/>
+              </w:rPr>
+              <w:instrText xml:space="preserve"> PAGEREF _Toc508613602 \h </w:instrText>
+            </w:r>
+            <w:r>
+              <w:rPr>
+                <w:noProof/>
+                <w:webHidden/>
+              </w:rPr>
+            </w:r>
+            <w:r>
+              <w:rPr>
+                <w:noProof/>
+                <w:webHidden/>
+              </w:rPr>
+              <w:fldChar w:fldCharType="separate"/>
+            </w:r>
+            <w:r>
+              <w:rPr>
+                <w:noProof/>
+                <w:webHidden/>
+              </w:rPr>
+              <w:t>2</w:t>
+            </w:r>
+            <w:r>
+              <w:rPr>
+                <w:noProof/>
+                <w:webHidden/>
+              </w:rPr>
+              <w:fldChar w:fldCharType="end"/>
+            </w:r>
+          </w:hyperlink>
+        </w:p>
+        <w:p>
+          <w:pPr>
+            <w:pStyle w:val="TOC1"/>
+            <w:tabs>
+              <w:tab w:val="right" w:leader="dot" w:pos="9016"/>
+            </w:tabs>
+            <w:rPr>
+              <w:rFonts w:eastAsiaTheme="minorEastAsia"/>
+              <w:noProof/>
+              <w:lang w:eastAsia="en-NZ"/>
+            </w:rPr>
+          </w:pPr>
+          <w:hyperlink w:anchor="_Toc508613603" w:history="1">
+            <w:r>
+              <w:rPr>
+                <w:rStyle w:val="Hyperlink"/>
+                <w:noProof/>
+              </w:rPr>
+              <w:t>Meeting 12/03/18</w:t>
+            </w:r>
+            <w:r>
+              <w:rPr>
+                <w:noProof/>
+                <w:webHidden/>
+              </w:rPr>
+              <w:tab/>
+            </w:r>
+            <w:r>
+              <w:rPr>
+                <w:noProof/>
+                <w:webHidden/>
+              </w:rPr>
+              <w:fldChar w:fldCharType="begin"/>
+            </w:r>
+            <w:r>
+              <w:rPr>
+                <w:noProof/>
+                <w:webHidden/>
+              </w:rPr>
+              <w:instrText xml:space="preserve"> PAGEREF _Toc508613603 \h </w:instrText>
+            </w:r>
+            <w:r>
+              <w:rPr>
+                <w:noProof/>
+                <w:webHidden/>
+              </w:rPr>
+            </w:r>
+            <w:r>
+              <w:rPr>
+                <w:noProof/>
+                <w:webHidden/>
+              </w:rPr>
+              <w:fldChar w:fldCharType="separate"/>
+            </w:r>
+            <w:r>
+              <w:rPr>
+                <w:noProof/>
+                <w:webHidden/>
+              </w:rPr>
+              <w:t>3</w:t>
             </w:r>
             <w:r>
               <w:rPr>
@@ -1176,7 +1934,7 @@
       <w:pPr>
         <w:pStyle w:val="Heading1"/>
       </w:pPr>
-      <w:bookmarkStart w:id="0" w:name="_Toc507759123"/>
+      <w:bookmarkStart w:id="0" w:name="_Toc508613591"/>
       <w:r>
         <w:lastRenderedPageBreak/>
         <w:t>Meeting 23/2/18</w:t>
@@ -1184,9 +1942,14 @@
       <w:bookmarkEnd w:id="0"/>
     </w:p>
     <w:p>
+      <w:pPr>
+        <w:pStyle w:val="Heading2"/>
+      </w:pPr>
+      <w:bookmarkStart w:id="1" w:name="_Toc508613592"/>
       <w:r>
         <w:t>Agenda:</w:t>
       </w:r>
+      <w:bookmarkEnd w:id="1"/>
     </w:p>
     <w:p>
       <w:r>
@@ -1203,27 +1966,20 @@
         <w:t xml:space="preserve">Pitch Plan </w:t>
       </w:r>
     </w:p>
-    <w:p/>
-    <w:p>
-      <w:pPr>
-        <w:rPr>
-          <w:u w:val="single"/>
-        </w:rPr>
-      </w:pPr>
+    <w:p>
+      <w:pPr>
+        <w:pStyle w:val="Heading2"/>
+      </w:pPr>
+      <w:bookmarkStart w:id="2" w:name="_Toc508613593"/>
       <w:proofErr w:type="gramStart"/>
       <w:r>
-        <w:rPr>
-          <w:u w:val="single"/>
-        </w:rPr>
         <w:t>End Result</w:t>
       </w:r>
       <w:proofErr w:type="gramEnd"/>
       <w:r>
-        <w:rPr>
-          <w:u w:val="single"/>
-        </w:rPr>
         <w:t>:</w:t>
       </w:r>
+      <w:bookmarkEnd w:id="2"/>
     </w:p>
     <w:p>
       <w:r>
@@ -1271,19 +2027,24 @@
       <w:pPr>
         <w:pStyle w:val="Heading1"/>
       </w:pPr>
-      <w:bookmarkStart w:id="1" w:name="_Toc507759124"/>
+      <w:bookmarkStart w:id="3" w:name="_Toc508613594"/>
       <w:r>
         <w:t>Meeting 2/3/18</w:t>
       </w:r>
-      <w:bookmarkEnd w:id="1"/>
+      <w:bookmarkEnd w:id="3"/>
       <w:r>
         <w:t xml:space="preserve"> </w:t>
       </w:r>
     </w:p>
     <w:p>
+      <w:pPr>
+        <w:pStyle w:val="Heading2"/>
+      </w:pPr>
+      <w:bookmarkStart w:id="4" w:name="_Toc508613595"/>
       <w:r>
         <w:t>Agenda:</w:t>
       </w:r>
+      <w:bookmarkEnd w:id="4"/>
     </w:p>
     <w:p>
       <w:r>
@@ -1300,13 +2061,14 @@
         <w:t>Review and finish Gantt Chart</w:t>
       </w:r>
     </w:p>
-    <w:p/>
-    <w:p>
-      <w:pPr>
+    <w:p>
+      <w:pPr>
+        <w:pStyle w:val="Heading2"/>
         <w:rPr>
           <w:u w:val="single"/>
         </w:rPr>
       </w:pPr>
+      <w:bookmarkStart w:id="5" w:name="_Toc508613596"/>
       <w:proofErr w:type="gramStart"/>
       <w:r>
         <w:rPr>
@@ -1321,6 +2083,7 @@
         </w:rPr>
         <w:t>:</w:t>
       </w:r>
+      <w:bookmarkEnd w:id="5"/>
     </w:p>
     <w:p>
       <w:r>
@@ -1351,134 +2114,227 @@
       <w:pPr>
         <w:pStyle w:val="Heading1"/>
       </w:pPr>
+      <w:bookmarkStart w:id="6" w:name="_Toc508613597"/>
       <w:r>
         <w:t>Meeting 5/03/18</w:t>
       </w:r>
-    </w:p>
-    <w:p>
+      <w:bookmarkEnd w:id="6"/>
+    </w:p>
+    <w:p>
+      <w:pPr>
+        <w:pStyle w:val="Heading2"/>
+      </w:pPr>
+      <w:bookmarkStart w:id="7" w:name="_Toc508613598"/>
       <w:r>
         <w:t>Agenda:</w:t>
       </w:r>
+      <w:bookmarkEnd w:id="7"/>
     </w:p>
     <w:p>
       <w:r>
         <w:t>Complete Pitch PowerPoint</w:t>
       </w:r>
     </w:p>
+    <w:p>
+      <w:pPr>
+        <w:pStyle w:val="Heading2"/>
+      </w:pPr>
+      <w:bookmarkStart w:id="8" w:name="_Toc508613599"/>
+      <w:proofErr w:type="gramStart"/>
+      <w:r>
+        <w:t>End Result</w:t>
+      </w:r>
+      <w:proofErr w:type="gramEnd"/>
+      <w:r>
+        <w:t>:</w:t>
+      </w:r>
+      <w:bookmarkEnd w:id="8"/>
+    </w:p>
+    <w:p>
+      <w:r>
+        <w:t>As I was sick this meeting didn’t occur</w:t>
+      </w:r>
+    </w:p>
     <w:p/>
     <w:p>
+      <w:pPr>
+        <w:pStyle w:val="Heading1"/>
+      </w:pPr>
+      <w:bookmarkStart w:id="9" w:name="_Toc508613600"/>
+      <w:r>
+        <w:t>Meeting 9/03/18</w:t>
+      </w:r>
+      <w:bookmarkEnd w:id="9"/>
+    </w:p>
+    <w:p>
+      <w:pPr>
+        <w:pStyle w:val="Heading2"/>
+      </w:pPr>
+      <w:bookmarkStart w:id="10" w:name="_Toc508613601"/>
+      <w:r>
+        <w:t>Agenda:</w:t>
+      </w:r>
+      <w:bookmarkEnd w:id="10"/>
+    </w:p>
+    <w:p>
+      <w:pPr>
+        <w:pStyle w:val="NoSpacing"/>
+      </w:pPr>
+      <w:r>
+        <w:t>Complete PowerPoint</w:t>
+      </w:r>
+    </w:p>
+    <w:p>
+      <w:pPr>
+        <w:pStyle w:val="NoSpacing"/>
+      </w:pPr>
+      <w:r>
+        <w:t>Complete Character Concept Art</w:t>
+      </w:r>
+    </w:p>
+    <w:p>
+      <w:pPr>
+        <w:pStyle w:val="NoSpacing"/>
+      </w:pPr>
+      <w:r>
+        <w:t>Character Animation</w:t>
+      </w:r>
+      <w:r>
+        <w:t xml:space="preserve"> Documentation Complete</w:t>
+      </w:r>
+    </w:p>
+    <w:p>
+      <w:pPr>
+        <w:pStyle w:val="Heading2"/>
+      </w:pPr>
+      <w:bookmarkStart w:id="11" w:name="_Toc508613602"/>
       <w:proofErr w:type="gramStart"/>
       <w:r>
-        <w:rPr>
-          <w:u w:val="single"/>
-        </w:rPr>
         <w:t>End Result</w:t>
       </w:r>
+      <w:bookmarkEnd w:id="11"/>
       <w:proofErr w:type="gramEnd"/>
-      <w:r>
-        <w:rPr>
-          <w:u w:val="single"/>
-        </w:rPr>
-        <w:t>:</w:t>
-      </w:r>
-    </w:p>
-    <w:p>
-      <w:r>
-        <w:t>As I was sick this meeting didn’t occur</w:t>
-      </w:r>
+    </w:p>
+    <w:p>
+      <w:pPr>
+        <w:pStyle w:val="NoSpacing"/>
+      </w:pPr>
+      <w:r>
+        <w:t>PowerPoint completed</w:t>
+      </w:r>
+    </w:p>
+    <w:p>
+      <w:pPr>
+        <w:pStyle w:val="NoSpacing"/>
+      </w:pPr>
+      <w:r>
+        <w:lastRenderedPageBreak/>
+        <w:t>Character Concept started</w:t>
+      </w:r>
+    </w:p>
+    <w:p>
+      <w:pPr>
+        <w:pStyle w:val="NoSpacing"/>
+      </w:pPr>
+      <w:r>
+        <w:t xml:space="preserve">Animation Documentation Completed </w:t>
+      </w:r>
+      <w:proofErr w:type="gramStart"/>
+      <w:r>
+        <w:t>with the exception of</w:t>
+      </w:r>
+      <w:proofErr w:type="gramEnd"/>
+      <w:r>
+        <w:t xml:space="preserve"> character concepts</w:t>
+      </w:r>
+    </w:p>
+    <w:p>
+      <w:pPr>
+        <w:pStyle w:val="NoSpacing"/>
+      </w:pPr>
+    </w:p>
+    <w:p>
+      <w:pPr>
+        <w:pStyle w:val="Heading1"/>
+      </w:pPr>
+      <w:bookmarkStart w:id="12" w:name="_Toc508613603"/>
+      <w:r>
+        <w:t>Meeting 12/03/18</w:t>
+      </w:r>
+      <w:bookmarkEnd w:id="12"/>
+    </w:p>
+    <w:p>
+      <w:pPr>
+        <w:pStyle w:val="Heading2"/>
+      </w:pPr>
+      <w:r>
+        <w:t>Agenda:</w:t>
+      </w:r>
+    </w:p>
+    <w:p>
+      <w:pPr>
+        <w:pStyle w:val="NoSpacing"/>
+        <w:tabs>
+          <w:tab w:val="left" w:pos="1980"/>
+        </w:tabs>
+      </w:pPr>
+      <w:r>
+        <w:t>Complete Animation Request Document</w:t>
+      </w:r>
+    </w:p>
+    <w:p>
+      <w:pPr>
+        <w:pStyle w:val="NoSpacing"/>
+        <w:tabs>
+          <w:tab w:val="left" w:pos="1980"/>
+        </w:tabs>
+      </w:pPr>
+      <w:r>
+        <w:t>Build Development Workplan</w:t>
+      </w:r>
+      <w:r>
+        <w:br/>
+        <w:t>-First 5 Development Steps planned and priorities assigned</w:t>
+      </w:r>
+    </w:p>
+    <w:p>
+      <w:pPr>
+        <w:pStyle w:val="NoSpacing"/>
+        <w:tabs>
+          <w:tab w:val="left" w:pos="1980"/>
+        </w:tabs>
+      </w:pPr>
+      <w:bookmarkStart w:id="13" w:name="_GoBack"/>
+      <w:bookmarkEnd w:id="13"/>
+      <w:r>
+        <w:t>Start World Development</w:t>
+      </w:r>
+    </w:p>
+    <w:p>
+      <w:pPr>
+        <w:pStyle w:val="NoSpacing"/>
+        <w:tabs>
+          <w:tab w:val="left" w:pos="1980"/>
+        </w:tabs>
+      </w:pPr>
+      <w:r>
+        <w:t xml:space="preserve">Character Concept Finished </w:t>
+      </w:r>
+      <w:r>
+        <w:tab/>
+      </w:r>
+    </w:p>
+    <w:p>
+      <w:pPr>
+        <w:pStyle w:val="Heading2"/>
+      </w:pPr>
+      <w:proofErr w:type="gramStart"/>
+      <w:r>
+        <w:t>End Result</w:t>
+      </w:r>
+      <w:proofErr w:type="gramEnd"/>
     </w:p>
     <w:p/>
-    <w:p>
-      <w:pPr>
-        <w:pStyle w:val="Heading1"/>
-      </w:pPr>
-      <w:r>
-        <w:lastRenderedPageBreak/>
-        <w:t>Meeting 9/03/18</w:t>
-      </w:r>
-    </w:p>
-    <w:p>
-      <w:pPr>
-        <w:pStyle w:val="NoSpacing"/>
-      </w:pPr>
-      <w:r>
-        <w:t>Agenda:</w:t>
-      </w:r>
-    </w:p>
-    <w:p>
-      <w:pPr>
-        <w:pStyle w:val="NoSpacing"/>
-      </w:pPr>
-      <w:r>
-        <w:t>Complete PowerPoint</w:t>
-      </w:r>
-    </w:p>
-    <w:p>
-      <w:pPr>
-        <w:pStyle w:val="NoSpacing"/>
-      </w:pPr>
-      <w:r>
-        <w:t>Complete Character Concept Art</w:t>
-      </w:r>
-    </w:p>
-    <w:p>
-      <w:pPr>
-        <w:pStyle w:val="NoSpacing"/>
-      </w:pPr>
-      <w:r>
-        <w:t>Character Animation</w:t>
-      </w:r>
-      <w:r>
-        <w:t xml:space="preserve"> Documentation Complete</w:t>
-      </w:r>
-    </w:p>
-    <w:p>
-      <w:pPr>
-        <w:pStyle w:val="NoSpacing"/>
-      </w:pPr>
-    </w:p>
-    <w:p>
-      <w:pPr>
-        <w:pStyle w:val="NoSpacing"/>
-        <w:rPr>
-          <w:u w:val="single"/>
-        </w:rPr>
-      </w:pPr>
-      <w:proofErr w:type="gramStart"/>
-      <w:r>
-        <w:rPr>
-          <w:u w:val="single"/>
-        </w:rPr>
-        <w:t>End Result</w:t>
-      </w:r>
-      <w:proofErr w:type="gramEnd"/>
-    </w:p>
-    <w:p>
-      <w:pPr>
-        <w:pStyle w:val="NoSpacing"/>
-      </w:pPr>
-      <w:r>
-        <w:t>PowerPoint completed</w:t>
-      </w:r>
-    </w:p>
-    <w:p>
-      <w:pPr>
-        <w:pStyle w:val="NoSpacing"/>
-      </w:pPr>
-      <w:r>
-        <w:t>Character Concept started</w:t>
-      </w:r>
-    </w:p>
-    <w:p>
-      <w:pPr>
-        <w:pStyle w:val="NoSpacing"/>
-      </w:pPr>
-      <w:r>
-        <w:t>Animation Documentation Completed with the exception of character concepts</w:t>
-      </w:r>
-      <w:bookmarkStart w:id="2" w:name="_GoBack"/>
-      <w:bookmarkEnd w:id="2"/>
-    </w:p>
     <w:sectPr>
       <w:headerReference w:type="default" r:id="rId8"/>
       <w:footerReference w:type="default" r:id="rId9"/>
@@ -2036,6 +2892,28 @@
       <w:szCs w:val="32"/>
     </w:rPr>
   </w:style>
+  <w:style w:type="paragraph" w:styleId="Heading2">
+    <w:name w:val="heading 2"/>
+    <w:basedOn w:val="Normal"/>
+    <w:next w:val="Normal"/>
+    <w:link w:val="Heading2Char"/>
+    <w:uiPriority w:val="9"/>
+    <w:unhideWhenUsed/>
+    <w:qFormat/>
+    <w:rsid w:val="0086471B"/>
+    <w:pPr>
+      <w:keepNext/>
+      <w:keepLines/>
+      <w:spacing w:before="40" w:after="0"/>
+      <w:outlineLvl w:val="1"/>
+    </w:pPr>
+    <w:rPr>
+      <w:rFonts w:asciiTheme="majorHAnsi" w:eastAsiaTheme="majorEastAsia" w:hAnsiTheme="majorHAnsi" w:cstheme="majorBidi"/>
+      <w:color w:val="BF8F00" w:themeColor="accent1" w:themeShade="BF"/>
+      <w:sz w:val="26"/>
+      <w:szCs w:val="26"/>
+    </w:rPr>
+  </w:style>
   <w:style w:type="character" w:default="1" w:styleId="DefaultParagraphFont">
     <w:name w:val="Default Paragraph Font"/>
     <w:uiPriority w:val="1"/>
@@ -2216,6 +3094,32 @@
       <w:color w:val="005DBA" w:themeColor="hyperlink"/>
       <w:u w:val="single"/>
     </w:rPr>
+  </w:style>
+  <w:style w:type="character" w:customStyle="1" w:styleId="Heading2Char">
+    <w:name w:val="Heading 2 Char"/>
+    <w:basedOn w:val="DefaultParagraphFont"/>
+    <w:link w:val="Heading2"/>
+    <w:uiPriority w:val="9"/>
+    <w:rsid w:val="0086471B"/>
+    <w:rPr>
+      <w:rFonts w:asciiTheme="majorHAnsi" w:eastAsiaTheme="majorEastAsia" w:hAnsiTheme="majorHAnsi" w:cstheme="majorBidi"/>
+      <w:color w:val="BF8F00" w:themeColor="accent1" w:themeShade="BF"/>
+      <w:sz w:val="26"/>
+      <w:szCs w:val="26"/>
+    </w:rPr>
+  </w:style>
+  <w:style w:type="paragraph" w:styleId="TOC2">
+    <w:name w:val="toc 2"/>
+    <w:basedOn w:val="Normal"/>
+    <w:next w:val="Normal"/>
+    <w:autoRedefine/>
+    <w:uiPriority w:val="39"/>
+    <w:unhideWhenUsed/>
+    <w:rsid w:val="0086471B"/>
+    <w:pPr>
+      <w:spacing w:after="100"/>
+      <w:ind w:left="220"/>
+    </w:pPr>
   </w:style>
 </w:styles>
 </file>
@@ -2506,7 +3410,7 @@
 </file>
 
 <file path=customXml/itemProps2.xml><?xml version="1.0" encoding="utf-8"?>
-<ds:datastoreItem xmlns:ds="http://schemas.openxmlformats.org/officeDocument/2006/customXml" ds:itemID="{631904D7-5097-4C47-B7D9-C98F26BB071B}">
+<ds:datastoreItem xmlns:ds="http://schemas.openxmlformats.org/officeDocument/2006/customXml" ds:itemID="{1B33E02B-9A1F-4867-9A0C-396F146B5CCA}">
   <ds:schemaRefs>
     <ds:schemaRef ds:uri="http://schemas.openxmlformats.org/officeDocument/2006/bibliography"/>
   </ds:schemaRefs>

--- a/Formal Documentation/Meeting Documentation.docx
+++ b/Formal Documentation/Meeting Documentation.docx
@@ -1016,7 +1016,7 @@
           <w:r>
             <w:fldChar w:fldCharType="separate"/>
           </w:r>
-          <w:hyperlink w:anchor="_Toc508613591" w:history="1">
+          <w:hyperlink w:anchor="_Toc509566215" w:history="1">
             <w:r>
               <w:rPr>
                 <w:rStyle w:val="Hyperlink"/>
@@ -1043,7 +1043,7 @@
                 <w:noProof/>
                 <w:webHidden/>
               </w:rPr>
-              <w:instrText xml:space="preserve"> PAGEREF _Toc508613591 \h </w:instrText>
+              <w:instrText xml:space="preserve"> PAGEREF _Toc509566215 \h </w:instrText>
             </w:r>
             <w:r>
               <w:rPr>
@@ -1081,10 +1081,12 @@
               <w:tab w:val="right" w:leader="dot" w:pos="9016"/>
             </w:tabs>
             <w:rPr>
+              <w:rFonts w:eastAsiaTheme="minorEastAsia"/>
               <w:noProof/>
+              <w:lang w:eastAsia="en-NZ"/>
             </w:rPr>
           </w:pPr>
-          <w:hyperlink w:anchor="_Toc508613592" w:history="1">
+          <w:hyperlink w:anchor="_Toc509566216" w:history="1">
             <w:r>
               <w:rPr>
                 <w:rStyle w:val="Hyperlink"/>
@@ -1111,7 +1113,7 @@
                 <w:noProof/>
                 <w:webHidden/>
               </w:rPr>
-              <w:instrText xml:space="preserve"> PAGEREF _Toc508613592 \h </w:instrText>
+              <w:instrText xml:space="preserve"> PAGEREF _Toc509566216 \h </w:instrText>
             </w:r>
             <w:r>
               <w:rPr>
@@ -1149,10 +1151,12 @@
               <w:tab w:val="right" w:leader="dot" w:pos="9016"/>
             </w:tabs>
             <w:rPr>
+              <w:rFonts w:eastAsiaTheme="minorEastAsia"/>
               <w:noProof/>
+              <w:lang w:eastAsia="en-NZ"/>
             </w:rPr>
           </w:pPr>
-          <w:hyperlink w:anchor="_Toc508613593" w:history="1">
+          <w:hyperlink w:anchor="_Toc509566217" w:history="1">
             <w:r>
               <w:rPr>
                 <w:rStyle w:val="Hyperlink"/>
@@ -1179,7 +1183,7 @@
                 <w:noProof/>
                 <w:webHidden/>
               </w:rPr>
-              <w:instrText xml:space="preserve"> PAGEREF _Toc508613593 \h </w:instrText>
+              <w:instrText xml:space="preserve"> PAGEREF _Toc509566217 \h </w:instrText>
             </w:r>
             <w:r>
               <w:rPr>
@@ -1222,7 +1226,7 @@
               <w:lang w:eastAsia="en-NZ"/>
             </w:rPr>
           </w:pPr>
-          <w:hyperlink w:anchor="_Toc508613594" w:history="1">
+          <w:hyperlink w:anchor="_Toc509566218" w:history="1">
             <w:r>
               <w:rPr>
                 <w:rStyle w:val="Hyperlink"/>
@@ -1249,7 +1253,7 @@
                 <w:noProof/>
                 <w:webHidden/>
               </w:rPr>
-              <w:instrText xml:space="preserve"> PAGEREF _Toc508613594 \h </w:instrText>
+              <w:instrText xml:space="preserve"> PAGEREF _Toc509566218 \h </w:instrText>
             </w:r>
             <w:r>
               <w:rPr>
@@ -1287,10 +1291,12 @@
               <w:tab w:val="right" w:leader="dot" w:pos="9016"/>
             </w:tabs>
             <w:rPr>
+              <w:rFonts w:eastAsiaTheme="minorEastAsia"/>
               <w:noProof/>
+              <w:lang w:eastAsia="en-NZ"/>
             </w:rPr>
           </w:pPr>
-          <w:hyperlink w:anchor="_Toc508613595" w:history="1">
+          <w:hyperlink w:anchor="_Toc509566219" w:history="1">
             <w:r>
               <w:rPr>
                 <w:rStyle w:val="Hyperlink"/>
@@ -1317,7 +1323,7 @@
                 <w:noProof/>
                 <w:webHidden/>
               </w:rPr>
-              <w:instrText xml:space="preserve"> PAGEREF _Toc508613595 \h </w:instrText>
+              <w:instrText xml:space="preserve"> PAGEREF _Toc509566219 \h </w:instrText>
             </w:r>
             <w:r>
               <w:rPr>
@@ -1355,10 +1361,12 @@
               <w:tab w:val="right" w:leader="dot" w:pos="9016"/>
             </w:tabs>
             <w:rPr>
+              <w:rFonts w:eastAsiaTheme="minorEastAsia"/>
               <w:noProof/>
+              <w:lang w:eastAsia="en-NZ"/>
             </w:rPr>
           </w:pPr>
-          <w:hyperlink w:anchor="_Toc508613596" w:history="1">
+          <w:hyperlink w:anchor="_Toc509566220" w:history="1">
             <w:r>
               <w:rPr>
                 <w:rStyle w:val="Hyperlink"/>
@@ -1385,7 +1393,7 @@
                 <w:noProof/>
                 <w:webHidden/>
               </w:rPr>
-              <w:instrText xml:space="preserve"> PAGEREF _Toc508613596 \h </w:instrText>
+              <w:instrText xml:space="preserve"> PAGEREF _Toc509566220 \h </w:instrText>
             </w:r>
             <w:r>
               <w:rPr>
@@ -1428,7 +1436,7 @@
               <w:lang w:eastAsia="en-NZ"/>
             </w:rPr>
           </w:pPr>
-          <w:hyperlink w:anchor="_Toc508613597" w:history="1">
+          <w:hyperlink w:anchor="_Toc509566221" w:history="1">
             <w:r>
               <w:rPr>
                 <w:rStyle w:val="Hyperlink"/>
@@ -1455,7 +1463,7 @@
                 <w:noProof/>
                 <w:webHidden/>
               </w:rPr>
-              <w:instrText xml:space="preserve"> PAGEREF _Toc508613597 \h </w:instrText>
+              <w:instrText xml:space="preserve"> PAGEREF _Toc509566221 \h </w:instrText>
             </w:r>
             <w:r>
               <w:rPr>
@@ -1493,10 +1501,12 @@
               <w:tab w:val="right" w:leader="dot" w:pos="9016"/>
             </w:tabs>
             <w:rPr>
+              <w:rFonts w:eastAsiaTheme="minorEastAsia"/>
               <w:noProof/>
+              <w:lang w:eastAsia="en-NZ"/>
             </w:rPr>
           </w:pPr>
-          <w:hyperlink w:anchor="_Toc508613598" w:history="1">
+          <w:hyperlink w:anchor="_Toc509566222" w:history="1">
             <w:r>
               <w:rPr>
                 <w:rStyle w:val="Hyperlink"/>
@@ -1523,75 +1533,7 @@
                 <w:noProof/>
                 <w:webHidden/>
               </w:rPr>
-              <w:instrText xml:space="preserve"> PAGEREF _Toc508613598 \h </w:instrText>
-            </w:r>
-            <w:r>
-              <w:rPr>
-                <w:noProof/>
-                <w:webHidden/>
-              </w:rPr>
-            </w:r>
-            <w:r>
-              <w:rPr>
-                <w:noProof/>
-                <w:webHidden/>
-              </w:rPr>
-              <w:fldChar w:fldCharType="separate"/>
-            </w:r>
-            <w:r>
-              <w:rPr>
-                <w:noProof/>
-                <w:webHidden/>
-              </w:rPr>
-              <w:t>2</w:t>
-            </w:r>
-            <w:r>
-              <w:rPr>
-                <w:noProof/>
-                <w:webHidden/>
-              </w:rPr>
-              <w:fldChar w:fldCharType="end"/>
-            </w:r>
-          </w:hyperlink>
-        </w:p>
-        <w:p>
-          <w:pPr>
-            <w:pStyle w:val="TOC2"/>
-            <w:tabs>
-              <w:tab w:val="right" w:leader="dot" w:pos="9016"/>
-            </w:tabs>
-            <w:rPr>
-              <w:noProof/>
-            </w:rPr>
-          </w:pPr>
-          <w:hyperlink w:anchor="_Toc508613599" w:history="1">
-            <w:r>
-              <w:rPr>
-                <w:rStyle w:val="Hyperlink"/>
-                <w:noProof/>
-              </w:rPr>
-              <w:t>End Result:</w:t>
-            </w:r>
-            <w:r>
-              <w:rPr>
-                <w:noProof/>
-                <w:webHidden/>
-              </w:rPr>
-              <w:tab/>
-            </w:r>
-            <w:r>
-              <w:rPr>
-                <w:noProof/>
-                <w:webHidden/>
-              </w:rPr>
-              <w:fldChar w:fldCharType="begin"/>
-            </w:r>
-            <w:r>
-              <w:rPr>
-                <w:noProof/>
-                <w:webHidden/>
-              </w:rPr>
-              <w:instrText xml:space="preserve"> PAGEREF _Toc508613599 \h </w:instrText>
+              <w:instrText xml:space="preserve"> PAGEREF _Toc509566222 \h </w:instrText>
             </w:r>
             <w:r>
               <w:rPr>
@@ -1634,7 +1576,7 @@
               <w:lang w:eastAsia="en-NZ"/>
             </w:rPr>
           </w:pPr>
-          <w:hyperlink w:anchor="_Toc508613600" w:history="1">
+          <w:hyperlink w:anchor="_Toc509566223" w:history="1">
             <w:r>
               <w:rPr>
                 <w:rStyle w:val="Hyperlink"/>
@@ -1661,7 +1603,7 @@
                 <w:noProof/>
                 <w:webHidden/>
               </w:rPr>
-              <w:instrText xml:space="preserve"> PAGEREF _Toc508613600 \h </w:instrText>
+              <w:instrText xml:space="preserve"> PAGEREF _Toc509566223 \h </w:instrText>
             </w:r>
             <w:r>
               <w:rPr>
@@ -1699,10 +1641,12 @@
               <w:tab w:val="right" w:leader="dot" w:pos="9016"/>
             </w:tabs>
             <w:rPr>
+              <w:rFonts w:eastAsiaTheme="minorEastAsia"/>
               <w:noProof/>
+              <w:lang w:eastAsia="en-NZ"/>
             </w:rPr>
           </w:pPr>
-          <w:hyperlink w:anchor="_Toc508613601" w:history="1">
+          <w:hyperlink w:anchor="_Toc509566224" w:history="1">
             <w:r>
               <w:rPr>
                 <w:rStyle w:val="Hyperlink"/>
@@ -1729,7 +1673,7 @@
                 <w:noProof/>
                 <w:webHidden/>
               </w:rPr>
-              <w:instrText xml:space="preserve"> PAGEREF _Toc508613601 \h </w:instrText>
+              <w:instrText xml:space="preserve"> PAGEREF _Toc509566224 \h </w:instrText>
             </w:r>
             <w:r>
               <w:rPr>
@@ -1767,10 +1711,12 @@
               <w:tab w:val="right" w:leader="dot" w:pos="9016"/>
             </w:tabs>
             <w:rPr>
+              <w:rFonts w:eastAsiaTheme="minorEastAsia"/>
               <w:noProof/>
+              <w:lang w:eastAsia="en-NZ"/>
             </w:rPr>
           </w:pPr>
-          <w:hyperlink w:anchor="_Toc508613602" w:history="1">
+          <w:hyperlink w:anchor="_Toc509566225" w:history="1">
             <w:r>
               <w:rPr>
                 <w:rStyle w:val="Hyperlink"/>
@@ -1797,7 +1743,7 @@
                 <w:noProof/>
                 <w:webHidden/>
               </w:rPr>
-              <w:instrText xml:space="preserve"> PAGEREF _Toc508613602 \h </w:instrText>
+              <w:instrText xml:space="preserve"> PAGEREF _Toc509566225 \h </w:instrText>
             </w:r>
             <w:r>
               <w:rPr>
@@ -1840,7 +1786,7 @@
               <w:lang w:eastAsia="en-NZ"/>
             </w:rPr>
           </w:pPr>
-          <w:hyperlink w:anchor="_Toc508613603" w:history="1">
+          <w:hyperlink w:anchor="_Toc509566226" w:history="1">
             <w:r>
               <w:rPr>
                 <w:rStyle w:val="Hyperlink"/>
@@ -1867,7 +1813,567 @@
                 <w:noProof/>
                 <w:webHidden/>
               </w:rPr>
-              <w:instrText xml:space="preserve"> PAGEREF _Toc508613603 \h </w:instrText>
+              <w:instrText xml:space="preserve"> PAGEREF _Toc509566226 \h </w:instrText>
+            </w:r>
+            <w:r>
+              <w:rPr>
+                <w:noProof/>
+                <w:webHidden/>
+              </w:rPr>
+            </w:r>
+            <w:r>
+              <w:rPr>
+                <w:noProof/>
+                <w:webHidden/>
+              </w:rPr>
+              <w:fldChar w:fldCharType="separate"/>
+            </w:r>
+            <w:r>
+              <w:rPr>
+                <w:noProof/>
+                <w:webHidden/>
+              </w:rPr>
+              <w:t>2</w:t>
+            </w:r>
+            <w:r>
+              <w:rPr>
+                <w:noProof/>
+                <w:webHidden/>
+              </w:rPr>
+              <w:fldChar w:fldCharType="end"/>
+            </w:r>
+          </w:hyperlink>
+        </w:p>
+        <w:p>
+          <w:pPr>
+            <w:pStyle w:val="TOC2"/>
+            <w:tabs>
+              <w:tab w:val="right" w:leader="dot" w:pos="9016"/>
+            </w:tabs>
+            <w:rPr>
+              <w:rFonts w:eastAsiaTheme="minorEastAsia"/>
+              <w:noProof/>
+              <w:lang w:eastAsia="en-NZ"/>
+            </w:rPr>
+          </w:pPr>
+          <w:hyperlink w:anchor="_Toc509566227" w:history="1">
+            <w:r>
+              <w:rPr>
+                <w:rStyle w:val="Hyperlink"/>
+                <w:noProof/>
+              </w:rPr>
+              <w:t>Agenda:</w:t>
+            </w:r>
+            <w:r>
+              <w:rPr>
+                <w:noProof/>
+                <w:webHidden/>
+              </w:rPr>
+              <w:tab/>
+            </w:r>
+            <w:r>
+              <w:rPr>
+                <w:noProof/>
+                <w:webHidden/>
+              </w:rPr>
+              <w:fldChar w:fldCharType="begin"/>
+            </w:r>
+            <w:r>
+              <w:rPr>
+                <w:noProof/>
+                <w:webHidden/>
+              </w:rPr>
+              <w:instrText xml:space="preserve"> PAGEREF _Toc509566227 \h </w:instrText>
+            </w:r>
+            <w:r>
+              <w:rPr>
+                <w:noProof/>
+                <w:webHidden/>
+              </w:rPr>
+            </w:r>
+            <w:r>
+              <w:rPr>
+                <w:noProof/>
+                <w:webHidden/>
+              </w:rPr>
+              <w:fldChar w:fldCharType="separate"/>
+            </w:r>
+            <w:r>
+              <w:rPr>
+                <w:noProof/>
+                <w:webHidden/>
+              </w:rPr>
+              <w:t>2</w:t>
+            </w:r>
+            <w:r>
+              <w:rPr>
+                <w:noProof/>
+                <w:webHidden/>
+              </w:rPr>
+              <w:fldChar w:fldCharType="end"/>
+            </w:r>
+          </w:hyperlink>
+        </w:p>
+        <w:p>
+          <w:pPr>
+            <w:pStyle w:val="TOC2"/>
+            <w:tabs>
+              <w:tab w:val="right" w:leader="dot" w:pos="9016"/>
+            </w:tabs>
+            <w:rPr>
+              <w:rFonts w:eastAsiaTheme="minorEastAsia"/>
+              <w:noProof/>
+              <w:lang w:eastAsia="en-NZ"/>
+            </w:rPr>
+          </w:pPr>
+          <w:hyperlink w:anchor="_Toc509566228" w:history="1">
+            <w:r>
+              <w:rPr>
+                <w:rStyle w:val="Hyperlink"/>
+                <w:noProof/>
+              </w:rPr>
+              <w:t>End Result</w:t>
+            </w:r>
+            <w:r>
+              <w:rPr>
+                <w:noProof/>
+                <w:webHidden/>
+              </w:rPr>
+              <w:tab/>
+            </w:r>
+            <w:r>
+              <w:rPr>
+                <w:noProof/>
+                <w:webHidden/>
+              </w:rPr>
+              <w:fldChar w:fldCharType="begin"/>
+            </w:r>
+            <w:r>
+              <w:rPr>
+                <w:noProof/>
+                <w:webHidden/>
+              </w:rPr>
+              <w:instrText xml:space="preserve"> PAGEREF _Toc509566228 \h </w:instrText>
+            </w:r>
+            <w:r>
+              <w:rPr>
+                <w:noProof/>
+                <w:webHidden/>
+              </w:rPr>
+            </w:r>
+            <w:r>
+              <w:rPr>
+                <w:noProof/>
+                <w:webHidden/>
+              </w:rPr>
+              <w:fldChar w:fldCharType="separate"/>
+            </w:r>
+            <w:r>
+              <w:rPr>
+                <w:noProof/>
+                <w:webHidden/>
+              </w:rPr>
+              <w:t>3</w:t>
+            </w:r>
+            <w:r>
+              <w:rPr>
+                <w:noProof/>
+                <w:webHidden/>
+              </w:rPr>
+              <w:fldChar w:fldCharType="end"/>
+            </w:r>
+          </w:hyperlink>
+        </w:p>
+        <w:p>
+          <w:pPr>
+            <w:pStyle w:val="TOC1"/>
+            <w:tabs>
+              <w:tab w:val="right" w:leader="dot" w:pos="9016"/>
+            </w:tabs>
+            <w:rPr>
+              <w:rFonts w:eastAsiaTheme="minorEastAsia"/>
+              <w:noProof/>
+              <w:lang w:eastAsia="en-NZ"/>
+            </w:rPr>
+          </w:pPr>
+          <w:hyperlink w:anchor="_Toc509566229" w:history="1">
+            <w:r>
+              <w:rPr>
+                <w:rStyle w:val="Hyperlink"/>
+                <w:noProof/>
+              </w:rPr>
+              <w:t>Meeting 16/03/18</w:t>
+            </w:r>
+            <w:r>
+              <w:rPr>
+                <w:noProof/>
+                <w:webHidden/>
+              </w:rPr>
+              <w:tab/>
+            </w:r>
+            <w:r>
+              <w:rPr>
+                <w:noProof/>
+                <w:webHidden/>
+              </w:rPr>
+              <w:fldChar w:fldCharType="begin"/>
+            </w:r>
+            <w:r>
+              <w:rPr>
+                <w:noProof/>
+                <w:webHidden/>
+              </w:rPr>
+              <w:instrText xml:space="preserve"> PAGEREF _Toc509566229 \h </w:instrText>
+            </w:r>
+            <w:r>
+              <w:rPr>
+                <w:noProof/>
+                <w:webHidden/>
+              </w:rPr>
+            </w:r>
+            <w:r>
+              <w:rPr>
+                <w:noProof/>
+                <w:webHidden/>
+              </w:rPr>
+              <w:fldChar w:fldCharType="separate"/>
+            </w:r>
+            <w:r>
+              <w:rPr>
+                <w:noProof/>
+                <w:webHidden/>
+              </w:rPr>
+              <w:t>3</w:t>
+            </w:r>
+            <w:r>
+              <w:rPr>
+                <w:noProof/>
+                <w:webHidden/>
+              </w:rPr>
+              <w:fldChar w:fldCharType="end"/>
+            </w:r>
+          </w:hyperlink>
+        </w:p>
+        <w:p>
+          <w:pPr>
+            <w:pStyle w:val="TOC2"/>
+            <w:tabs>
+              <w:tab w:val="right" w:leader="dot" w:pos="9016"/>
+            </w:tabs>
+            <w:rPr>
+              <w:rFonts w:eastAsiaTheme="minorEastAsia"/>
+              <w:noProof/>
+              <w:lang w:eastAsia="en-NZ"/>
+            </w:rPr>
+          </w:pPr>
+          <w:hyperlink w:anchor="_Toc509566230" w:history="1">
+            <w:r>
+              <w:rPr>
+                <w:rStyle w:val="Hyperlink"/>
+                <w:noProof/>
+              </w:rPr>
+              <w:t>Agenda:</w:t>
+            </w:r>
+            <w:r>
+              <w:rPr>
+                <w:noProof/>
+                <w:webHidden/>
+              </w:rPr>
+              <w:tab/>
+            </w:r>
+            <w:r>
+              <w:rPr>
+                <w:noProof/>
+                <w:webHidden/>
+              </w:rPr>
+              <w:fldChar w:fldCharType="begin"/>
+            </w:r>
+            <w:r>
+              <w:rPr>
+                <w:noProof/>
+                <w:webHidden/>
+              </w:rPr>
+              <w:instrText xml:space="preserve"> PAGEREF _Toc509566230 \h </w:instrText>
+            </w:r>
+            <w:r>
+              <w:rPr>
+                <w:noProof/>
+                <w:webHidden/>
+              </w:rPr>
+            </w:r>
+            <w:r>
+              <w:rPr>
+                <w:noProof/>
+                <w:webHidden/>
+              </w:rPr>
+              <w:fldChar w:fldCharType="separate"/>
+            </w:r>
+            <w:r>
+              <w:rPr>
+                <w:noProof/>
+                <w:webHidden/>
+              </w:rPr>
+              <w:t>3</w:t>
+            </w:r>
+            <w:r>
+              <w:rPr>
+                <w:noProof/>
+                <w:webHidden/>
+              </w:rPr>
+              <w:fldChar w:fldCharType="end"/>
+            </w:r>
+          </w:hyperlink>
+        </w:p>
+        <w:p>
+          <w:pPr>
+            <w:pStyle w:val="TOC1"/>
+            <w:tabs>
+              <w:tab w:val="right" w:leader="dot" w:pos="9016"/>
+            </w:tabs>
+            <w:rPr>
+              <w:rFonts w:eastAsiaTheme="minorEastAsia"/>
+              <w:noProof/>
+              <w:lang w:eastAsia="en-NZ"/>
+            </w:rPr>
+          </w:pPr>
+          <w:hyperlink w:anchor="_Toc509566231" w:history="1">
+            <w:r>
+              <w:rPr>
+                <w:rStyle w:val="Hyperlink"/>
+                <w:noProof/>
+              </w:rPr>
+              <w:t>Meeting 19/03/18</w:t>
+            </w:r>
+            <w:r>
+              <w:rPr>
+                <w:noProof/>
+                <w:webHidden/>
+              </w:rPr>
+              <w:tab/>
+            </w:r>
+            <w:r>
+              <w:rPr>
+                <w:noProof/>
+                <w:webHidden/>
+              </w:rPr>
+              <w:fldChar w:fldCharType="begin"/>
+            </w:r>
+            <w:r>
+              <w:rPr>
+                <w:noProof/>
+                <w:webHidden/>
+              </w:rPr>
+              <w:instrText xml:space="preserve"> PAGEREF _Toc509566231 \h </w:instrText>
+            </w:r>
+            <w:r>
+              <w:rPr>
+                <w:noProof/>
+                <w:webHidden/>
+              </w:rPr>
+            </w:r>
+            <w:r>
+              <w:rPr>
+                <w:noProof/>
+                <w:webHidden/>
+              </w:rPr>
+              <w:fldChar w:fldCharType="separate"/>
+            </w:r>
+            <w:r>
+              <w:rPr>
+                <w:noProof/>
+                <w:webHidden/>
+              </w:rPr>
+              <w:t>3</w:t>
+            </w:r>
+            <w:r>
+              <w:rPr>
+                <w:noProof/>
+                <w:webHidden/>
+              </w:rPr>
+              <w:fldChar w:fldCharType="end"/>
+            </w:r>
+          </w:hyperlink>
+        </w:p>
+        <w:p>
+          <w:pPr>
+            <w:pStyle w:val="TOC2"/>
+            <w:tabs>
+              <w:tab w:val="right" w:leader="dot" w:pos="9016"/>
+            </w:tabs>
+            <w:rPr>
+              <w:rFonts w:eastAsiaTheme="minorEastAsia"/>
+              <w:noProof/>
+              <w:lang w:eastAsia="en-NZ"/>
+            </w:rPr>
+          </w:pPr>
+          <w:hyperlink w:anchor="_Toc509566232" w:history="1">
+            <w:r>
+              <w:rPr>
+                <w:rStyle w:val="Hyperlink"/>
+                <w:noProof/>
+              </w:rPr>
+              <w:t>Agenda:</w:t>
+            </w:r>
+            <w:r>
+              <w:rPr>
+                <w:noProof/>
+                <w:webHidden/>
+              </w:rPr>
+              <w:tab/>
+            </w:r>
+            <w:r>
+              <w:rPr>
+                <w:noProof/>
+                <w:webHidden/>
+              </w:rPr>
+              <w:fldChar w:fldCharType="begin"/>
+            </w:r>
+            <w:r>
+              <w:rPr>
+                <w:noProof/>
+                <w:webHidden/>
+              </w:rPr>
+              <w:instrText xml:space="preserve"> PAGEREF _Toc509566232 \h </w:instrText>
+            </w:r>
+            <w:r>
+              <w:rPr>
+                <w:noProof/>
+                <w:webHidden/>
+              </w:rPr>
+            </w:r>
+            <w:r>
+              <w:rPr>
+                <w:noProof/>
+                <w:webHidden/>
+              </w:rPr>
+              <w:fldChar w:fldCharType="separate"/>
+            </w:r>
+            <w:r>
+              <w:rPr>
+                <w:noProof/>
+                <w:webHidden/>
+              </w:rPr>
+              <w:t>3</w:t>
+            </w:r>
+            <w:r>
+              <w:rPr>
+                <w:noProof/>
+                <w:webHidden/>
+              </w:rPr>
+              <w:fldChar w:fldCharType="end"/>
+            </w:r>
+          </w:hyperlink>
+        </w:p>
+        <w:p>
+          <w:pPr>
+            <w:pStyle w:val="TOC1"/>
+            <w:tabs>
+              <w:tab w:val="right" w:leader="dot" w:pos="9016"/>
+            </w:tabs>
+            <w:rPr>
+              <w:rFonts w:eastAsiaTheme="minorEastAsia"/>
+              <w:noProof/>
+              <w:lang w:eastAsia="en-NZ"/>
+            </w:rPr>
+          </w:pPr>
+          <w:hyperlink w:anchor="_Toc509566233" w:history="1">
+            <w:r>
+              <w:rPr>
+                <w:rStyle w:val="Hyperlink"/>
+                <w:noProof/>
+              </w:rPr>
+              <w:t>Meeting 23/03/18</w:t>
+            </w:r>
+            <w:r>
+              <w:rPr>
+                <w:noProof/>
+                <w:webHidden/>
+              </w:rPr>
+              <w:tab/>
+            </w:r>
+            <w:r>
+              <w:rPr>
+                <w:noProof/>
+                <w:webHidden/>
+              </w:rPr>
+              <w:fldChar w:fldCharType="begin"/>
+            </w:r>
+            <w:r>
+              <w:rPr>
+                <w:noProof/>
+                <w:webHidden/>
+              </w:rPr>
+              <w:instrText xml:space="preserve"> PAGEREF _Toc509566233 \h </w:instrText>
+            </w:r>
+            <w:r>
+              <w:rPr>
+                <w:noProof/>
+                <w:webHidden/>
+              </w:rPr>
+            </w:r>
+            <w:r>
+              <w:rPr>
+                <w:noProof/>
+                <w:webHidden/>
+              </w:rPr>
+              <w:fldChar w:fldCharType="separate"/>
+            </w:r>
+            <w:r>
+              <w:rPr>
+                <w:noProof/>
+                <w:webHidden/>
+              </w:rPr>
+              <w:t>3</w:t>
+            </w:r>
+            <w:r>
+              <w:rPr>
+                <w:noProof/>
+                <w:webHidden/>
+              </w:rPr>
+              <w:fldChar w:fldCharType="end"/>
+            </w:r>
+          </w:hyperlink>
+        </w:p>
+        <w:p>
+          <w:pPr>
+            <w:pStyle w:val="TOC2"/>
+            <w:tabs>
+              <w:tab w:val="right" w:leader="dot" w:pos="9016"/>
+            </w:tabs>
+            <w:rPr>
+              <w:rFonts w:eastAsiaTheme="minorEastAsia"/>
+              <w:noProof/>
+              <w:lang w:eastAsia="en-NZ"/>
+            </w:rPr>
+          </w:pPr>
+          <w:hyperlink w:anchor="_Toc509566234" w:history="1">
+            <w:r>
+              <w:rPr>
+                <w:rStyle w:val="Hyperlink"/>
+                <w:noProof/>
+              </w:rPr>
+              <w:t>Agenda:</w:t>
+            </w:r>
+            <w:r>
+              <w:rPr>
+                <w:noProof/>
+                <w:webHidden/>
+              </w:rPr>
+              <w:tab/>
+            </w:r>
+            <w:r>
+              <w:rPr>
+                <w:noProof/>
+                <w:webHidden/>
+              </w:rPr>
+              <w:fldChar w:fldCharType="begin"/>
+            </w:r>
+            <w:r>
+              <w:rPr>
+                <w:noProof/>
+                <w:webHidden/>
+              </w:rPr>
+              <w:instrText xml:space="preserve"> PAGEREF _Toc509566234 \h </w:instrText>
             </w:r>
             <w:r>
               <w:rPr>
@@ -1934,7 +2440,7 @@
       <w:pPr>
         <w:pStyle w:val="Heading1"/>
       </w:pPr>
-      <w:bookmarkStart w:id="0" w:name="_Toc508613591"/>
+      <w:bookmarkStart w:id="0" w:name="_Toc509566215"/>
       <w:r>
         <w:lastRenderedPageBreak/>
         <w:t>Meeting 23/2/18</w:t>
@@ -1945,23 +2451,32 @@
       <w:pPr>
         <w:pStyle w:val="Heading2"/>
       </w:pPr>
-      <w:bookmarkStart w:id="1" w:name="_Toc508613592"/>
+      <w:bookmarkStart w:id="1" w:name="_Toc509566216"/>
       <w:r>
         <w:t>Agenda:</w:t>
       </w:r>
       <w:bookmarkEnd w:id="1"/>
     </w:p>
     <w:p>
+      <w:pPr>
+        <w:pStyle w:val="NoSpacing"/>
+      </w:pPr>
       <w:r>
         <w:t xml:space="preserve">Team Name </w:t>
       </w:r>
     </w:p>
     <w:p>
+      <w:pPr>
+        <w:pStyle w:val="NoSpacing"/>
+      </w:pPr>
       <w:r>
         <w:t>Complete Project Proposal</w:t>
       </w:r>
     </w:p>
     <w:p>
+      <w:pPr>
+        <w:pStyle w:val="NoSpacing"/>
+      </w:pPr>
       <w:r>
         <w:t xml:space="preserve">Pitch Plan </w:t>
       </w:r>
@@ -1970,7 +2485,7 @@
       <w:pPr>
         <w:pStyle w:val="Heading2"/>
       </w:pPr>
-      <w:bookmarkStart w:id="2" w:name="_Toc508613593"/>
+      <w:bookmarkStart w:id="2" w:name="_Toc509566217"/>
       <w:proofErr w:type="gramStart"/>
       <w:r>
         <w:t>End Result</w:t>
@@ -1982,6 +2497,9 @@
       <w:bookmarkEnd w:id="2"/>
     </w:p>
     <w:p>
+      <w:pPr>
+        <w:pStyle w:val="NoSpacing"/>
+      </w:pPr>
       <w:r>
         <w:t xml:space="preserve">Team Name has been decided as </w:t>
       </w:r>
@@ -2002,6 +2520,7 @@
     </w:p>
     <w:p>
       <w:pPr>
+        <w:pStyle w:val="NoSpacing"/>
         <w:rPr>
           <w:b/>
           <w:bCs/>
@@ -2018,6 +2537,9 @@
       </w:r>
     </w:p>
     <w:p>
+      <w:pPr>
+        <w:pStyle w:val="NoSpacing"/>
+      </w:pPr>
       <w:r>
         <w:t>Pitch Plan has been sketched out with roles designated</w:t>
       </w:r>
@@ -2027,7 +2549,7 @@
       <w:pPr>
         <w:pStyle w:val="Heading1"/>
       </w:pPr>
-      <w:bookmarkStart w:id="3" w:name="_Toc508613594"/>
+      <w:bookmarkStart w:id="3" w:name="_Toc509566218"/>
       <w:r>
         <w:t>Meeting 2/3/18</w:t>
       </w:r>
@@ -2040,23 +2562,32 @@
       <w:pPr>
         <w:pStyle w:val="Heading2"/>
       </w:pPr>
-      <w:bookmarkStart w:id="4" w:name="_Toc508613595"/>
+      <w:bookmarkStart w:id="4" w:name="_Toc509566219"/>
       <w:r>
         <w:t>Agenda:</w:t>
       </w:r>
       <w:bookmarkEnd w:id="4"/>
     </w:p>
     <w:p>
+      <w:pPr>
+        <w:pStyle w:val="NoSpacing"/>
+      </w:pPr>
       <w:r>
         <w:t>Complete Individual Pitch Drafts</w:t>
       </w:r>
     </w:p>
     <w:p>
+      <w:pPr>
+        <w:pStyle w:val="NoSpacing"/>
+      </w:pPr>
       <w:r>
         <w:t>Create first PowerPoint draft</w:t>
       </w:r>
     </w:p>
     <w:p>
+      <w:pPr>
+        <w:pStyle w:val="NoSpacing"/>
+      </w:pPr>
       <w:r>
         <w:t>Review and finish Gantt Chart</w:t>
       </w:r>
@@ -2068,7 +2599,7 @@
           <w:u w:val="single"/>
         </w:rPr>
       </w:pPr>
-      <w:bookmarkStart w:id="5" w:name="_Toc508613596"/>
+      <w:bookmarkStart w:id="5" w:name="_Toc509566220"/>
       <w:proofErr w:type="gramStart"/>
       <w:r>
         <w:rPr>
@@ -2086,6 +2617,9 @@
       <w:bookmarkEnd w:id="5"/>
     </w:p>
     <w:p>
+      <w:pPr>
+        <w:pStyle w:val="NoSpacing"/>
+      </w:pPr>
       <w:r>
         <w:t>Individual</w:t>
       </w:r>
@@ -2094,11 +2628,17 @@
       </w:r>
     </w:p>
     <w:p>
+      <w:pPr>
+        <w:pStyle w:val="NoSpacing"/>
+      </w:pPr>
       <w:r>
         <w:t>First Draft Complete</w:t>
       </w:r>
     </w:p>
     <w:p>
+      <w:pPr>
+        <w:pStyle w:val="NoSpacing"/>
+      </w:pPr>
       <w:r>
         <w:t>Gantt Chart Reviewed</w:t>
       </w:r>
@@ -2114,7 +2654,7 @@
       <w:pPr>
         <w:pStyle w:val="Heading1"/>
       </w:pPr>
-      <w:bookmarkStart w:id="6" w:name="_Toc508613597"/>
+      <w:bookmarkStart w:id="6" w:name="_Toc509566221"/>
       <w:r>
         <w:t>Meeting 5/03/18</w:t>
       </w:r>
@@ -2124,7 +2664,7 @@
       <w:pPr>
         <w:pStyle w:val="Heading2"/>
       </w:pPr>
-      <w:bookmarkStart w:id="7" w:name="_Toc508613598"/>
+      <w:bookmarkStart w:id="7" w:name="_Toc509566222"/>
       <w:r>
         <w:t>Agenda:</w:t>
       </w:r>
@@ -2134,142 +2674,146 @@
       <w:r>
         <w:t>Complete Pitch PowerPoint</w:t>
       </w:r>
+      <w:r>
+        <w:br/>
+      </w:r>
+      <w:proofErr w:type="gramStart"/>
+      <w:r>
+        <w:rPr>
+          <w:rStyle w:val="Heading2Char"/>
+        </w:rPr>
+        <w:t>End Result</w:t>
+      </w:r>
+      <w:proofErr w:type="gramEnd"/>
+      <w:r>
+        <w:rPr>
+          <w:rStyle w:val="Heading2Char"/>
+        </w:rPr>
+        <w:t>:</w:t>
+      </w:r>
+      <w:r>
+        <w:br/>
+      </w:r>
+      <w:r>
+        <w:t>As I was sick this meeting didn’t occur</w:t>
+      </w:r>
+    </w:p>
+    <w:p/>
+    <w:p>
+      <w:pPr>
+        <w:pStyle w:val="Heading1"/>
+      </w:pPr>
+      <w:bookmarkStart w:id="8" w:name="_Toc509566223"/>
+      <w:r>
+        <w:t>Meeting 9/03/18</w:t>
+      </w:r>
+      <w:bookmarkEnd w:id="8"/>
     </w:p>
     <w:p>
       <w:pPr>
         <w:pStyle w:val="Heading2"/>
       </w:pPr>
-      <w:bookmarkStart w:id="8" w:name="_Toc508613599"/>
+      <w:bookmarkStart w:id="9" w:name="_Toc509566224"/>
+      <w:r>
+        <w:t>Agenda:</w:t>
+      </w:r>
+      <w:bookmarkEnd w:id="9"/>
+    </w:p>
+    <w:p>
+      <w:pPr>
+        <w:pStyle w:val="NoSpacing"/>
+      </w:pPr>
+      <w:r>
+        <w:t>Complete PowerPoint</w:t>
+      </w:r>
+    </w:p>
+    <w:p>
+      <w:pPr>
+        <w:pStyle w:val="NoSpacing"/>
+      </w:pPr>
+      <w:r>
+        <w:t>Complete Character Concept Art</w:t>
+      </w:r>
+    </w:p>
+    <w:p>
+      <w:pPr>
+        <w:pStyle w:val="NoSpacing"/>
+      </w:pPr>
+      <w:r>
+        <w:t>Character Animation</w:t>
+      </w:r>
+      <w:r>
+        <w:t xml:space="preserve"> Documentation Complete</w:t>
+      </w:r>
+    </w:p>
+    <w:p>
+      <w:pPr>
+        <w:pStyle w:val="Heading2"/>
+      </w:pPr>
+      <w:bookmarkStart w:id="10" w:name="_Toc509566225"/>
       <w:proofErr w:type="gramStart"/>
       <w:r>
         <w:t>End Result</w:t>
       </w:r>
+      <w:bookmarkEnd w:id="10"/>
       <w:proofErr w:type="gramEnd"/>
-      <w:r>
-        <w:t>:</w:t>
-      </w:r>
-      <w:bookmarkEnd w:id="8"/>
-    </w:p>
-    <w:p>
-      <w:r>
-        <w:t>As I was sick this meeting didn’t occur</w:t>
-      </w:r>
-    </w:p>
-    <w:p/>
+    </w:p>
+    <w:p>
+      <w:pPr>
+        <w:pStyle w:val="NoSpacing"/>
+      </w:pPr>
+      <w:r>
+        <w:t>PowerPoint completed</w:t>
+      </w:r>
+    </w:p>
+    <w:p>
+      <w:pPr>
+        <w:pStyle w:val="NoSpacing"/>
+      </w:pPr>
+      <w:r>
+        <w:t>Character Concept started</w:t>
+      </w:r>
+    </w:p>
+    <w:p>
+      <w:pPr>
+        <w:pStyle w:val="NoSpacing"/>
+      </w:pPr>
+      <w:r>
+        <w:t xml:space="preserve">Animation Documentation Completed </w:t>
+      </w:r>
+      <w:proofErr w:type="gramStart"/>
+      <w:r>
+        <w:t>with the exception of</w:t>
+      </w:r>
+      <w:proofErr w:type="gramEnd"/>
+      <w:r>
+        <w:t xml:space="preserve"> character concepts</w:t>
+      </w:r>
+    </w:p>
+    <w:p>
+      <w:pPr>
+        <w:pStyle w:val="NoSpacing"/>
+      </w:pPr>
+    </w:p>
     <w:p>
       <w:pPr>
         <w:pStyle w:val="Heading1"/>
       </w:pPr>
-      <w:bookmarkStart w:id="9" w:name="_Toc508613600"/>
-      <w:r>
-        <w:t>Meeting 9/03/18</w:t>
-      </w:r>
-      <w:bookmarkEnd w:id="9"/>
+      <w:bookmarkStart w:id="11" w:name="_Toc509566226"/>
+      <w:r>
+        <w:t>Meeting 12/03/18</w:t>
+      </w:r>
+      <w:bookmarkEnd w:id="11"/>
     </w:p>
     <w:p>
       <w:pPr>
         <w:pStyle w:val="Heading2"/>
       </w:pPr>
-      <w:bookmarkStart w:id="10" w:name="_Toc508613601"/>
+      <w:bookmarkStart w:id="12" w:name="_Toc509566227"/>
       <w:r>
         <w:t>Agenda:</w:t>
       </w:r>
-      <w:bookmarkEnd w:id="10"/>
-    </w:p>
-    <w:p>
-      <w:pPr>
-        <w:pStyle w:val="NoSpacing"/>
-      </w:pPr>
-      <w:r>
-        <w:t>Complete PowerPoint</w:t>
-      </w:r>
-    </w:p>
-    <w:p>
-      <w:pPr>
-        <w:pStyle w:val="NoSpacing"/>
-      </w:pPr>
-      <w:r>
-        <w:t>Complete Character Concept Art</w:t>
-      </w:r>
-    </w:p>
-    <w:p>
-      <w:pPr>
-        <w:pStyle w:val="NoSpacing"/>
-      </w:pPr>
-      <w:r>
-        <w:t>Character Animation</w:t>
-      </w:r>
-      <w:r>
-        <w:t xml:space="preserve"> Documentation Complete</w:t>
-      </w:r>
-    </w:p>
-    <w:p>
-      <w:pPr>
-        <w:pStyle w:val="Heading2"/>
-      </w:pPr>
-      <w:bookmarkStart w:id="11" w:name="_Toc508613602"/>
-      <w:proofErr w:type="gramStart"/>
-      <w:r>
-        <w:t>End Result</w:t>
-      </w:r>
-      <w:bookmarkEnd w:id="11"/>
-      <w:proofErr w:type="gramEnd"/>
-    </w:p>
-    <w:p>
-      <w:pPr>
-        <w:pStyle w:val="NoSpacing"/>
-      </w:pPr>
-      <w:r>
-        <w:t>PowerPoint completed</w:t>
-      </w:r>
-    </w:p>
-    <w:p>
-      <w:pPr>
-        <w:pStyle w:val="NoSpacing"/>
-      </w:pPr>
-      <w:r>
-        <w:lastRenderedPageBreak/>
-        <w:t>Character Concept started</w:t>
-      </w:r>
-    </w:p>
-    <w:p>
-      <w:pPr>
-        <w:pStyle w:val="NoSpacing"/>
-      </w:pPr>
-      <w:r>
-        <w:t xml:space="preserve">Animation Documentation Completed </w:t>
-      </w:r>
-      <w:proofErr w:type="gramStart"/>
-      <w:r>
-        <w:t>with the exception of</w:t>
-      </w:r>
-      <w:proofErr w:type="gramEnd"/>
-      <w:r>
-        <w:t xml:space="preserve"> character concepts</w:t>
-      </w:r>
-    </w:p>
-    <w:p>
-      <w:pPr>
-        <w:pStyle w:val="NoSpacing"/>
-      </w:pPr>
-    </w:p>
-    <w:p>
-      <w:pPr>
-        <w:pStyle w:val="Heading1"/>
-      </w:pPr>
-      <w:bookmarkStart w:id="12" w:name="_Toc508613603"/>
-      <w:r>
-        <w:t>Meeting 12/03/18</w:t>
-      </w:r>
       <w:bookmarkEnd w:id="12"/>
-    </w:p>
-    <w:p>
-      <w:pPr>
-        <w:pStyle w:val="Heading2"/>
-      </w:pPr>
-      <w:r>
-        <w:t>Agenda:</w:t>
-      </w:r>
     </w:p>
     <w:p>
       <w:pPr>
@@ -2290,6 +2834,7 @@
         </w:tabs>
       </w:pPr>
       <w:r>
+        <w:lastRenderedPageBreak/>
         <w:t>Build Development Workplan</w:t>
       </w:r>
       <w:r>
@@ -2304,8 +2849,6 @@
           <w:tab w:val="left" w:pos="1980"/>
         </w:tabs>
       </w:pPr>
-      <w:bookmarkStart w:id="13" w:name="_GoBack"/>
-      <w:bookmarkEnd w:id="13"/>
       <w:r>
         <w:t>Start World Development</w:t>
       </w:r>
@@ -2328,13 +2871,145 @@
       <w:pPr>
         <w:pStyle w:val="Heading2"/>
       </w:pPr>
+      <w:bookmarkStart w:id="13" w:name="_Toc509566228"/>
       <w:proofErr w:type="gramStart"/>
       <w:r>
         <w:t>End Result</w:t>
       </w:r>
+      <w:bookmarkEnd w:id="13"/>
       <w:proofErr w:type="gramEnd"/>
     </w:p>
+    <w:p>
+      <w:r>
+        <w:t>Animation Request Documentation Completed</w:t>
+      </w:r>
+      <w:r>
+        <w:br/>
+        <w:t>5 Development Steps completed with priorities assigned</w:t>
+      </w:r>
+      <w:r>
+        <w:br/>
+        <w:t>Tutorial 1 world designed</w:t>
+      </w:r>
+      <w:r>
+        <w:br/>
+      </w:r>
+    </w:p>
+    <w:p>
+      <w:pPr>
+        <w:pStyle w:val="Heading1"/>
+      </w:pPr>
+      <w:bookmarkStart w:id="14" w:name="_Toc509566229"/>
+      <w:r>
+        <w:t>Meeting 16/03/18</w:t>
+      </w:r>
+      <w:bookmarkEnd w:id="14"/>
+    </w:p>
+    <w:p>
+      <w:pPr>
+        <w:pStyle w:val="Heading2"/>
+      </w:pPr>
+      <w:bookmarkStart w:id="15" w:name="_Toc509566230"/>
+      <w:r>
+        <w:t>Agenda:</w:t>
+      </w:r>
+      <w:bookmarkEnd w:id="15"/>
+    </w:p>
+    <w:p>
+      <w:r>
+        <w:t>No Agenda as Liam is on holiday</w:t>
+      </w:r>
+    </w:p>
     <w:p/>
+    <w:p>
+      <w:pPr>
+        <w:pStyle w:val="Heading1"/>
+      </w:pPr>
+      <w:bookmarkStart w:id="16" w:name="_Toc509566231"/>
+      <w:r>
+        <w:t>Meeting 19/03/18</w:t>
+      </w:r>
+      <w:bookmarkEnd w:id="16"/>
+    </w:p>
+    <w:p>
+      <w:pPr>
+        <w:pStyle w:val="Heading2"/>
+      </w:pPr>
+      <w:bookmarkStart w:id="17" w:name="_Toc509566232"/>
+      <w:r>
+        <w:t>Agenda:</w:t>
+      </w:r>
+      <w:bookmarkEnd w:id="17"/>
+    </w:p>
+    <w:p>
+      <w:r>
+        <w:t>No Agenda as Liam is on holiday</w:t>
+      </w:r>
+    </w:p>
+    <w:p/>
+    <w:p>
+      <w:pPr>
+        <w:pStyle w:val="Heading1"/>
+      </w:pPr>
+      <w:bookmarkStart w:id="18" w:name="_Toc509566233"/>
+      <w:r>
+        <w:t>Meeting 23/03/18</w:t>
+      </w:r>
+      <w:bookmarkEnd w:id="18"/>
+    </w:p>
+    <w:p>
+      <w:pPr>
+        <w:pStyle w:val="Heading2"/>
+      </w:pPr>
+      <w:bookmarkStart w:id="19" w:name="_Toc509566234"/>
+      <w:r>
+        <w:t>Agenda:</w:t>
+      </w:r>
+      <w:bookmarkEnd w:id="19"/>
+    </w:p>
+    <w:p>
+      <w:r>
+        <w:t>Team Introductions</w:t>
+      </w:r>
+      <w:r>
+        <w:br/>
+        <w:t xml:space="preserve">Establish Team </w:t>
+      </w:r>
+      <w:r>
+        <w:t>Members Skills</w:t>
+      </w:r>
+      <w:r>
+        <w:br/>
+        <w:t>Complete Project Proposal with new team members</w:t>
+      </w:r>
+      <w:r>
+        <w:br/>
+        <w:t>Complete Project Pitch</w:t>
+      </w:r>
+      <w:r>
+        <w:br/>
+        <w:t>Rehearse Pitch</w:t>
+      </w:r>
+      <w:r>
+        <w:br/>
+      </w:r>
+      <w:proofErr w:type="gramStart"/>
+      <w:r>
+        <w:rPr>
+          <w:rStyle w:val="Heading2Char"/>
+        </w:rPr>
+        <w:t>End Result</w:t>
+      </w:r>
+      <w:proofErr w:type="gramEnd"/>
+      <w:r>
+        <w:rPr>
+          <w:rStyle w:val="Heading2Char"/>
+        </w:rPr>
+        <w:t>:</w:t>
+      </w:r>
+      <w:bookmarkStart w:id="20" w:name="_GoBack"/>
+      <w:bookmarkEnd w:id="20"/>
+    </w:p>
     <w:sectPr>
       <w:headerReference w:type="default" r:id="rId8"/>
       <w:footerReference w:type="default" r:id="rId9"/>
@@ -3410,7 +4085,7 @@
 </file>
 
 <file path=customXml/itemProps2.xml><?xml version="1.0" encoding="utf-8"?>
-<ds:datastoreItem xmlns:ds="http://schemas.openxmlformats.org/officeDocument/2006/customXml" ds:itemID="{1B33E02B-9A1F-4867-9A0C-396F146B5CCA}">
+<ds:datastoreItem xmlns:ds="http://schemas.openxmlformats.org/officeDocument/2006/customXml" ds:itemID="{3C7D2299-9232-4913-AEA8-4AE1468C6E19}">
   <ds:schemaRefs>
     <ds:schemaRef ds:uri="http://schemas.openxmlformats.org/officeDocument/2006/bibliography"/>
   </ds:schemaRefs>
